--- a/docs/SD FIKT - Seminar Works Management.docx
+++ b/docs/SD FIKT - Seminar Works Management.docx
@@ -1621,21 +1621,7 @@
             <w:rStyle w:val="Hyperlink"/>
             <w:noProof/>
           </w:rPr>
-          <w:t>Figure 1: Product</w:t>
-        </w:r>
-        <w:r>
-          <w:rPr>
-            <w:rStyle w:val="Hyperlink"/>
-            <w:noProof/>
-          </w:rPr>
-          <w:t xml:space="preserve"> </w:t>
-        </w:r>
-        <w:r>
-          <w:rPr>
-            <w:rStyle w:val="Hyperlink"/>
-            <w:noProof/>
-          </w:rPr>
-          <w:t>lifecycle</w:t>
+          <w:t>Figure 1: Product lifecycle</w:t>
         </w:r>
         <w:r>
           <w:rPr>
@@ -1842,21 +1828,7 @@
             <w:rStyle w:val="Hyperlink"/>
             <w:noProof/>
           </w:rPr>
-          <w:t>Figure 4: Syste</w:t>
-        </w:r>
-        <w:r>
-          <w:rPr>
-            <w:rStyle w:val="Hyperlink"/>
-            <w:noProof/>
-          </w:rPr>
-          <w:t>m</w:t>
-        </w:r>
-        <w:r>
-          <w:rPr>
-            <w:rStyle w:val="Hyperlink"/>
-            <w:noProof/>
-          </w:rPr>
-          <w:t xml:space="preserve"> flow</w:t>
+          <w:t>Figure 4: System flow</w:t>
         </w:r>
         <w:r>
           <w:rPr>
@@ -1983,10 +1955,10 @@
             <v:path o:extrusionok="f" gradientshapeok="t" o:connecttype="rect"/>
             <o:lock v:ext="edit" aspectratio="t"/>
           </v:shapetype>
-          <v:shape id="_x0000_i1025" type="#_x0000_t75" style="width:193.95pt;height:71.45pt" o:ole="">
+          <v:shape id="_x0000_i1025" type="#_x0000_t75" style="width:194.25pt;height:71.25pt" o:ole="">
             <v:imagedata r:id="rId8" o:title=""/>
           </v:shape>
-          <o:OLEObject Type="Embed" ProgID="Visio.Drawing.11" ShapeID="_x0000_i1025" DrawAspect="Content" ObjectID="_1485935515" r:id="rId9"/>
+          <o:OLEObject Type="Embed" ProgID="Visio.Drawing.11" ShapeID="_x0000_i1025" DrawAspect="Content" ObjectID="_1486376254" r:id="rId9"/>
         </w:object>
       </w:r>
     </w:p>
@@ -2075,6 +2047,14 @@
         </w:rPr>
         <w:t xml:space="preserve"> for Seminar Works Management.</w:t>
       </w:r>
+      <w:r>
+        <w:rPr>
+          <w:lang w:val="en-GB"/>
+        </w:rPr>
+        <w:t xml:space="preserve"> AAA</w:t>
+      </w:r>
+      <w:bookmarkStart w:id="3" w:name="_GoBack"/>
+      <w:bookmarkEnd w:id="3"/>
     </w:p>
     <w:p>
       <w:pPr>
@@ -2094,20 +2074,20 @@
           <w:lang w:val="en-GB"/>
         </w:rPr>
       </w:pPr>
-      <w:bookmarkStart w:id="3" w:name="how"/>
-      <w:bookmarkStart w:id="4" w:name="_Ref303673765"/>
-      <w:bookmarkStart w:id="5" w:name="_Ref303673769"/>
-      <w:bookmarkStart w:id="6" w:name="_Toc412038301"/>
-      <w:bookmarkEnd w:id="3"/>
+      <w:bookmarkStart w:id="4" w:name="how"/>
+      <w:bookmarkStart w:id="5" w:name="_Ref303673765"/>
+      <w:bookmarkStart w:id="6" w:name="_Ref303673769"/>
+      <w:bookmarkStart w:id="7" w:name="_Toc412038301"/>
+      <w:bookmarkEnd w:id="4"/>
       <w:r>
         <w:rPr>
           <w:lang w:val="en-GB"/>
         </w:rPr>
         <w:t>Functional requirements</w:t>
       </w:r>
-      <w:bookmarkEnd w:id="4"/>
       <w:bookmarkEnd w:id="5"/>
       <w:bookmarkEnd w:id="6"/>
+      <w:bookmarkEnd w:id="7"/>
     </w:p>
     <w:p>
       <w:pPr>
@@ -2371,53 +2351,54 @@
       </w:r>
     </w:p>
     <w:p>
-      <w:pPr>
-        <w:pStyle w:val="Heading4"/>
-      </w:pPr>
-      <w:r>
-        <w:t>L</w:t>
-      </w:r>
-      <w:r>
-        <w:t>isting seminar work subjects</w:t>
+      <w:r>
+        <w:t>This module will be the landing (home) page of the website.</w:t>
       </w:r>
     </w:p>
     <w:p>
-      <w:r>
-        <w:t>All seminar work subjects that are created by professors and are in the period of accepting applications. This module is accessible for view for the registered student and professor users, and only student users can apply.</w:t>
+      <w:pPr>
+        <w:pStyle w:val="Heading4"/>
+      </w:pPr>
+      <w:r>
+        <w:t>Listing seminar work subjects</w:t>
       </w:r>
     </w:p>
     <w:p>
-      <w:pPr>
-        <w:pStyle w:val="Heading4"/>
-      </w:pPr>
-      <w:r>
-        <w:t>Complete seminar works</w:t>
+      <w:r>
+        <w:t>All seminar work subjects that are created by professors and are in the period of accepting applications. This module is accessible for view for the registered student and professor users, and only student users can apply.</w:t>
       </w:r>
     </w:p>
     <w:p>
-      <w:r>
-        <w:t>Complete seminar works are listed and categorized per course. This module is publically available to all users including anonymous visitors of the site.</w:t>
+      <w:pPr>
+        <w:pStyle w:val="Heading4"/>
+      </w:pPr>
+      <w:r>
+        <w:t>Complete seminar works</w:t>
       </w:r>
     </w:p>
     <w:p>
-      <w:pPr>
-        <w:pStyle w:val="Heading3"/>
-      </w:pPr>
-      <w:r>
-        <w:t>System Administration module</w:t>
+      <w:r>
+        <w:t>Complete seminar works are listed and categorized per course. This module is publically available to all users including anonymous visitors of the site.</w:t>
       </w:r>
     </w:p>
     <w:p>
-      <w:r>
-        <w:t xml:space="preserve">System administration module will be accessible to the </w:t>
-      </w:r>
-      <w:r>
-        <w:t>admin user only. This module is used to list all users, rest users’ passwords, delete users.</w:t>
-      </w:r>
-      <w:bookmarkStart w:id="7" w:name="_GoBack"/>
-      <w:bookmarkEnd w:id="7"/>
+      <w:pPr>
+        <w:pStyle w:val="Heading3"/>
+      </w:pPr>
+      <w:r>
+        <w:lastRenderedPageBreak/>
+        <w:t>System Administration module</w:t>
+      </w:r>
     </w:p>
     <w:p>
+      <w:r>
+        <w:t xml:space="preserve">System administration module will be accessible to the </w:t>
+      </w:r>
+      <w:r>
+        <w:t>admin user only. This module is used to list all users, rest users’ passwords, delete users.</w:t>
+      </w:r>
+    </w:p>
+    <w:p>
       <w:pPr>
         <w:pStyle w:val="Heading2"/>
         <w:rPr>
@@ -2429,7 +2410,6 @@
         <w:rPr>
           <w:lang w:val="en-GB"/>
         </w:rPr>
-        <w:lastRenderedPageBreak/>
         <w:t>Non-functional Requirements</w:t>
       </w:r>
       <w:bookmarkEnd w:id="8"/>
@@ -3520,7 +3500,7 @@
         <w:sz w:val="10"/>
         <w:szCs w:val="10"/>
       </w:rPr>
-      <w:t>4</w:t>
+      <w:t>2</w:t>
     </w:r>
     <w:r>
       <w:rPr>
@@ -10178,7 +10158,7 @@
 </file>
 
 <file path=customXml/itemProps1.xml><?xml version="1.0" encoding="utf-8"?>
-<ds:datastoreItem xmlns:ds="http://schemas.openxmlformats.org/officeDocument/2006/customXml" ds:itemID="{C68C3C6E-391E-4D08-A75F-27A57C9A7611}">
+<ds:datastoreItem xmlns:ds="http://schemas.openxmlformats.org/officeDocument/2006/customXml" ds:itemID="{7EA00B27-1394-4851-9645-43AF08D39703}">
   <ds:schemaRefs>
     <ds:schemaRef ds:uri="http://schemas.openxmlformats.org/officeDocument/2006/bibliography"/>
   </ds:schemaRefs>

--- a/docs/SD FIKT - Seminar Works Management.docx
+++ b/docs/SD FIKT - Seminar Works Management.docx
@@ -782,7 +782,7 @@
             </w:rPr>
             <w:fldChar w:fldCharType="separate"/>
           </w:r>
-          <w:hyperlink w:anchor="_Toc412038299" w:history="1">
+          <w:hyperlink w:anchor="_Toc412813803" w:history="1">
             <w:r>
               <w:rPr>
                 <w:rStyle w:val="Hyperlink"/>
@@ -825,7 +825,7 @@
                 <w:noProof/>
                 <w:webHidden/>
               </w:rPr>
-              <w:instrText xml:space="preserve"> PAGEREF _Toc412038299 \h </w:instrText>
+              <w:instrText xml:space="preserve"> PAGEREF _Toc412813803 \h </w:instrText>
             </w:r>
             <w:r>
               <w:rPr>
@@ -868,7 +868,7 @@
               <w:noProof/>
             </w:rPr>
           </w:pPr>
-          <w:hyperlink w:anchor="_Toc412038300" w:history="1">
+          <w:hyperlink w:anchor="_Toc412813804" w:history="1">
             <w:r>
               <w:rPr>
                 <w:rStyle w:val="Hyperlink"/>
@@ -911,7 +911,7 @@
                 <w:noProof/>
                 <w:webHidden/>
               </w:rPr>
-              <w:instrText xml:space="preserve"> PAGEREF _Toc412038300 \h </w:instrText>
+              <w:instrText xml:space="preserve"> PAGEREF _Toc412813804 \h </w:instrText>
             </w:r>
             <w:r>
               <w:rPr>
@@ -954,7 +954,7 @@
               <w:noProof/>
             </w:rPr>
           </w:pPr>
-          <w:hyperlink w:anchor="_Toc412038301" w:history="1">
+          <w:hyperlink w:anchor="_Toc412813805" w:history="1">
             <w:r>
               <w:rPr>
                 <w:rStyle w:val="Hyperlink"/>
@@ -997,7 +997,7 @@
                 <w:noProof/>
                 <w:webHidden/>
               </w:rPr>
-              <w:instrText xml:space="preserve"> PAGEREF _Toc412038301 \h </w:instrText>
+              <w:instrText xml:space="preserve"> PAGEREF _Toc412813805 \h </w:instrText>
             </w:r>
             <w:r>
               <w:rPr>
@@ -1018,6 +1018,608 @@
                 <w:webHidden/>
               </w:rPr>
               <w:t>3</w:t>
+            </w:r>
+            <w:r>
+              <w:rPr>
+                <w:noProof/>
+                <w:webHidden/>
+              </w:rPr>
+              <w:fldChar w:fldCharType="end"/>
+            </w:r>
+          </w:hyperlink>
+        </w:p>
+        <w:p>
+          <w:pPr>
+            <w:pStyle w:val="TOC3"/>
+            <w:tabs>
+              <w:tab w:val="left" w:pos="1320"/>
+              <w:tab w:val="right" w:leader="dot" w:pos="9017"/>
+            </w:tabs>
+            <w:rPr>
+              <w:rFonts w:eastAsiaTheme="minorEastAsia"/>
+              <w:noProof/>
+            </w:rPr>
+          </w:pPr>
+          <w:hyperlink w:anchor="_Toc412813806" w:history="1">
+            <w:r>
+              <w:rPr>
+                <w:rStyle w:val="Hyperlink"/>
+                <w:noProof/>
+              </w:rPr>
+              <w:t>2.1.1</w:t>
+            </w:r>
+            <w:r>
+              <w:rPr>
+                <w:rFonts w:eastAsiaTheme="minorEastAsia"/>
+                <w:noProof/>
+              </w:rPr>
+              <w:tab/>
+            </w:r>
+            <w:r>
+              <w:rPr>
+                <w:rStyle w:val="Hyperlink"/>
+                <w:noProof/>
+              </w:rPr>
+              <w:t>Mo</w:t>
+            </w:r>
+            <w:r>
+              <w:rPr>
+                <w:rStyle w:val="Hyperlink"/>
+                <w:noProof/>
+              </w:rPr>
+              <w:t>d</w:t>
+            </w:r>
+            <w:r>
+              <w:rPr>
+                <w:rStyle w:val="Hyperlink"/>
+                <w:noProof/>
+              </w:rPr>
+              <w:t>ule for user registration</w:t>
+            </w:r>
+            <w:r>
+              <w:rPr>
+                <w:noProof/>
+                <w:webHidden/>
+              </w:rPr>
+              <w:tab/>
+            </w:r>
+            <w:r>
+              <w:rPr>
+                <w:noProof/>
+                <w:webHidden/>
+              </w:rPr>
+              <w:fldChar w:fldCharType="begin"/>
+            </w:r>
+            <w:r>
+              <w:rPr>
+                <w:noProof/>
+                <w:webHidden/>
+              </w:rPr>
+              <w:instrText xml:space="preserve"> PAGEREF _Toc412813806 \h </w:instrText>
+            </w:r>
+            <w:r>
+              <w:rPr>
+                <w:noProof/>
+                <w:webHidden/>
+              </w:rPr>
+            </w:r>
+            <w:r>
+              <w:rPr>
+                <w:noProof/>
+                <w:webHidden/>
+              </w:rPr>
+              <w:fldChar w:fldCharType="separate"/>
+            </w:r>
+            <w:r>
+              <w:rPr>
+                <w:noProof/>
+                <w:webHidden/>
+              </w:rPr>
+              <w:t>3</w:t>
+            </w:r>
+            <w:r>
+              <w:rPr>
+                <w:noProof/>
+                <w:webHidden/>
+              </w:rPr>
+              <w:fldChar w:fldCharType="end"/>
+            </w:r>
+          </w:hyperlink>
+        </w:p>
+        <w:p>
+          <w:pPr>
+            <w:pStyle w:val="TOC3"/>
+            <w:tabs>
+              <w:tab w:val="left" w:pos="1320"/>
+              <w:tab w:val="right" w:leader="dot" w:pos="9017"/>
+            </w:tabs>
+            <w:rPr>
+              <w:rFonts w:eastAsiaTheme="minorEastAsia"/>
+              <w:noProof/>
+            </w:rPr>
+          </w:pPr>
+          <w:hyperlink w:anchor="_Toc412813807" w:history="1">
+            <w:r>
+              <w:rPr>
+                <w:rStyle w:val="Hyperlink"/>
+                <w:noProof/>
+              </w:rPr>
+              <w:t>2.1.2</w:t>
+            </w:r>
+            <w:r>
+              <w:rPr>
+                <w:rFonts w:eastAsiaTheme="minorEastAsia"/>
+                <w:noProof/>
+              </w:rPr>
+              <w:tab/>
+            </w:r>
+            <w:r>
+              <w:rPr>
+                <w:rStyle w:val="Hyperlink"/>
+                <w:noProof/>
+              </w:rPr>
+              <w:t>Admin</w:t>
+            </w:r>
+            <w:r>
+              <w:rPr>
+                <w:noProof/>
+                <w:webHidden/>
+              </w:rPr>
+              <w:tab/>
+            </w:r>
+            <w:r>
+              <w:rPr>
+                <w:noProof/>
+                <w:webHidden/>
+              </w:rPr>
+              <w:fldChar w:fldCharType="begin"/>
+            </w:r>
+            <w:r>
+              <w:rPr>
+                <w:noProof/>
+                <w:webHidden/>
+              </w:rPr>
+              <w:instrText xml:space="preserve"> PAGEREF _Toc412813807 \h </w:instrText>
+            </w:r>
+            <w:r>
+              <w:rPr>
+                <w:noProof/>
+                <w:webHidden/>
+              </w:rPr>
+            </w:r>
+            <w:r>
+              <w:rPr>
+                <w:noProof/>
+                <w:webHidden/>
+              </w:rPr>
+              <w:fldChar w:fldCharType="separate"/>
+            </w:r>
+            <w:r>
+              <w:rPr>
+                <w:noProof/>
+                <w:webHidden/>
+              </w:rPr>
+              <w:t>4</w:t>
+            </w:r>
+            <w:r>
+              <w:rPr>
+                <w:noProof/>
+                <w:webHidden/>
+              </w:rPr>
+              <w:fldChar w:fldCharType="end"/>
+            </w:r>
+          </w:hyperlink>
+        </w:p>
+        <w:p>
+          <w:pPr>
+            <w:pStyle w:val="TOC3"/>
+            <w:tabs>
+              <w:tab w:val="left" w:pos="1320"/>
+              <w:tab w:val="right" w:leader="dot" w:pos="9017"/>
+            </w:tabs>
+            <w:rPr>
+              <w:rFonts w:eastAsiaTheme="minorEastAsia"/>
+              <w:noProof/>
+            </w:rPr>
+          </w:pPr>
+          <w:hyperlink w:anchor="_Toc412813808" w:history="1">
+            <w:r>
+              <w:rPr>
+                <w:rStyle w:val="Hyperlink"/>
+                <w:noProof/>
+              </w:rPr>
+              <w:t>2.1.3</w:t>
+            </w:r>
+            <w:r>
+              <w:rPr>
+                <w:rFonts w:eastAsiaTheme="minorEastAsia"/>
+                <w:noProof/>
+              </w:rPr>
+              <w:tab/>
+            </w:r>
+            <w:r>
+              <w:rPr>
+                <w:rStyle w:val="Hyperlink"/>
+                <w:noProof/>
+              </w:rPr>
+              <w:t>Module for user authentication</w:t>
+            </w:r>
+            <w:r>
+              <w:rPr>
+                <w:noProof/>
+                <w:webHidden/>
+              </w:rPr>
+              <w:tab/>
+            </w:r>
+            <w:r>
+              <w:rPr>
+                <w:noProof/>
+                <w:webHidden/>
+              </w:rPr>
+              <w:fldChar w:fldCharType="begin"/>
+            </w:r>
+            <w:r>
+              <w:rPr>
+                <w:noProof/>
+                <w:webHidden/>
+              </w:rPr>
+              <w:instrText xml:space="preserve"> PAGEREF _Toc412813808 \h </w:instrText>
+            </w:r>
+            <w:r>
+              <w:rPr>
+                <w:noProof/>
+                <w:webHidden/>
+              </w:rPr>
+            </w:r>
+            <w:r>
+              <w:rPr>
+                <w:noProof/>
+                <w:webHidden/>
+              </w:rPr>
+              <w:fldChar w:fldCharType="separate"/>
+            </w:r>
+            <w:r>
+              <w:rPr>
+                <w:noProof/>
+                <w:webHidden/>
+              </w:rPr>
+              <w:t>4</w:t>
+            </w:r>
+            <w:r>
+              <w:rPr>
+                <w:noProof/>
+                <w:webHidden/>
+              </w:rPr>
+              <w:fldChar w:fldCharType="end"/>
+            </w:r>
+          </w:hyperlink>
+        </w:p>
+        <w:p>
+          <w:pPr>
+            <w:pStyle w:val="TOC3"/>
+            <w:tabs>
+              <w:tab w:val="left" w:pos="1320"/>
+              <w:tab w:val="right" w:leader="dot" w:pos="9017"/>
+            </w:tabs>
+            <w:rPr>
+              <w:rFonts w:eastAsiaTheme="minorEastAsia"/>
+              <w:noProof/>
+            </w:rPr>
+          </w:pPr>
+          <w:hyperlink w:anchor="_Toc412813809" w:history="1">
+            <w:r>
+              <w:rPr>
+                <w:rStyle w:val="Hyperlink"/>
+                <w:noProof/>
+              </w:rPr>
+              <w:t>2.1.4</w:t>
+            </w:r>
+            <w:r>
+              <w:rPr>
+                <w:rFonts w:eastAsiaTheme="minorEastAsia"/>
+                <w:noProof/>
+              </w:rPr>
+              <w:tab/>
+            </w:r>
+            <w:r>
+              <w:rPr>
+                <w:rStyle w:val="Hyperlink"/>
+                <w:noProof/>
+              </w:rPr>
+              <w:t>Module for creating seminar work subjects</w:t>
+            </w:r>
+            <w:r>
+              <w:rPr>
+                <w:noProof/>
+                <w:webHidden/>
+              </w:rPr>
+              <w:tab/>
+            </w:r>
+            <w:r>
+              <w:rPr>
+                <w:noProof/>
+                <w:webHidden/>
+              </w:rPr>
+              <w:fldChar w:fldCharType="begin"/>
+            </w:r>
+            <w:r>
+              <w:rPr>
+                <w:noProof/>
+                <w:webHidden/>
+              </w:rPr>
+              <w:instrText xml:space="preserve"> PAGEREF _Toc412813809 \h </w:instrText>
+            </w:r>
+            <w:r>
+              <w:rPr>
+                <w:noProof/>
+                <w:webHidden/>
+              </w:rPr>
+            </w:r>
+            <w:r>
+              <w:rPr>
+                <w:noProof/>
+                <w:webHidden/>
+              </w:rPr>
+              <w:fldChar w:fldCharType="separate"/>
+            </w:r>
+            <w:r>
+              <w:rPr>
+                <w:noProof/>
+                <w:webHidden/>
+              </w:rPr>
+              <w:t>4</w:t>
+            </w:r>
+            <w:r>
+              <w:rPr>
+                <w:noProof/>
+                <w:webHidden/>
+              </w:rPr>
+              <w:fldChar w:fldCharType="end"/>
+            </w:r>
+          </w:hyperlink>
+        </w:p>
+        <w:p>
+          <w:pPr>
+            <w:pStyle w:val="TOC3"/>
+            <w:tabs>
+              <w:tab w:val="left" w:pos="1320"/>
+              <w:tab w:val="right" w:leader="dot" w:pos="9017"/>
+            </w:tabs>
+            <w:rPr>
+              <w:rFonts w:eastAsiaTheme="minorEastAsia"/>
+              <w:noProof/>
+            </w:rPr>
+          </w:pPr>
+          <w:hyperlink w:anchor="_Toc412813810" w:history="1">
+            <w:r>
+              <w:rPr>
+                <w:rStyle w:val="Hyperlink"/>
+                <w:noProof/>
+              </w:rPr>
+              <w:t>2.1.5</w:t>
+            </w:r>
+            <w:r>
+              <w:rPr>
+                <w:rFonts w:eastAsiaTheme="minorEastAsia"/>
+                <w:noProof/>
+              </w:rPr>
+              <w:tab/>
+            </w:r>
+            <w:r>
+              <w:rPr>
+                <w:rStyle w:val="Hyperlink"/>
+                <w:noProof/>
+              </w:rPr>
+              <w:t>Module for seminar work lifecycle</w:t>
+            </w:r>
+            <w:r>
+              <w:rPr>
+                <w:noProof/>
+                <w:webHidden/>
+              </w:rPr>
+              <w:tab/>
+            </w:r>
+            <w:r>
+              <w:rPr>
+                <w:noProof/>
+                <w:webHidden/>
+              </w:rPr>
+              <w:fldChar w:fldCharType="begin"/>
+            </w:r>
+            <w:r>
+              <w:rPr>
+                <w:noProof/>
+                <w:webHidden/>
+              </w:rPr>
+              <w:instrText xml:space="preserve"> PAGEREF _Toc412813810 \h </w:instrText>
+            </w:r>
+            <w:r>
+              <w:rPr>
+                <w:noProof/>
+                <w:webHidden/>
+              </w:rPr>
+            </w:r>
+            <w:r>
+              <w:rPr>
+                <w:noProof/>
+                <w:webHidden/>
+              </w:rPr>
+              <w:fldChar w:fldCharType="separate"/>
+            </w:r>
+            <w:r>
+              <w:rPr>
+                <w:noProof/>
+                <w:webHidden/>
+              </w:rPr>
+              <w:t>4</w:t>
+            </w:r>
+            <w:r>
+              <w:rPr>
+                <w:noProof/>
+                <w:webHidden/>
+              </w:rPr>
+              <w:fldChar w:fldCharType="end"/>
+            </w:r>
+          </w:hyperlink>
+        </w:p>
+        <w:p>
+          <w:pPr>
+            <w:pStyle w:val="TOC3"/>
+            <w:tabs>
+              <w:tab w:val="left" w:pos="1320"/>
+              <w:tab w:val="right" w:leader="dot" w:pos="9017"/>
+            </w:tabs>
+            <w:rPr>
+              <w:rFonts w:eastAsiaTheme="minorEastAsia"/>
+              <w:noProof/>
+            </w:rPr>
+          </w:pPr>
+          <w:hyperlink w:anchor="_Toc412813811" w:history="1">
+            <w:r>
+              <w:rPr>
+                <w:rStyle w:val="Hyperlink"/>
+                <w:noProof/>
+              </w:rPr>
+              <w:t>2.1.6</w:t>
+            </w:r>
+            <w:r>
+              <w:rPr>
+                <w:rFonts w:eastAsiaTheme="minorEastAsia"/>
+                <w:noProof/>
+              </w:rPr>
+              <w:tab/>
+            </w:r>
+            <w:r>
+              <w:rPr>
+                <w:rStyle w:val="Hyperlink"/>
+                <w:noProof/>
+              </w:rPr>
+              <w:t>Module for listing seminar work subjects and complete seminar works</w:t>
+            </w:r>
+            <w:r>
+              <w:rPr>
+                <w:noProof/>
+                <w:webHidden/>
+              </w:rPr>
+              <w:tab/>
+            </w:r>
+            <w:r>
+              <w:rPr>
+                <w:noProof/>
+                <w:webHidden/>
+              </w:rPr>
+              <w:fldChar w:fldCharType="begin"/>
+            </w:r>
+            <w:r>
+              <w:rPr>
+                <w:noProof/>
+                <w:webHidden/>
+              </w:rPr>
+              <w:instrText xml:space="preserve"> PAGEREF _Toc412813811 \h </w:instrText>
+            </w:r>
+            <w:r>
+              <w:rPr>
+                <w:noProof/>
+                <w:webHidden/>
+              </w:rPr>
+            </w:r>
+            <w:r>
+              <w:rPr>
+                <w:noProof/>
+                <w:webHidden/>
+              </w:rPr>
+              <w:fldChar w:fldCharType="separate"/>
+            </w:r>
+            <w:r>
+              <w:rPr>
+                <w:noProof/>
+                <w:webHidden/>
+              </w:rPr>
+              <w:t>4</w:t>
+            </w:r>
+            <w:r>
+              <w:rPr>
+                <w:noProof/>
+                <w:webHidden/>
+              </w:rPr>
+              <w:fldChar w:fldCharType="end"/>
+            </w:r>
+          </w:hyperlink>
+        </w:p>
+        <w:p>
+          <w:pPr>
+            <w:pStyle w:val="TOC3"/>
+            <w:tabs>
+              <w:tab w:val="left" w:pos="1320"/>
+              <w:tab w:val="right" w:leader="dot" w:pos="9017"/>
+            </w:tabs>
+            <w:rPr>
+              <w:rFonts w:eastAsiaTheme="minorEastAsia"/>
+              <w:noProof/>
+            </w:rPr>
+          </w:pPr>
+          <w:hyperlink w:anchor="_Toc412813812" w:history="1">
+            <w:r>
+              <w:rPr>
+                <w:rStyle w:val="Hyperlink"/>
+                <w:noProof/>
+              </w:rPr>
+              <w:t>2.1.7</w:t>
+            </w:r>
+            <w:r>
+              <w:rPr>
+                <w:rFonts w:eastAsiaTheme="minorEastAsia"/>
+                <w:noProof/>
+              </w:rPr>
+              <w:tab/>
+            </w:r>
+            <w:r>
+              <w:rPr>
+                <w:rStyle w:val="Hyperlink"/>
+                <w:noProof/>
+              </w:rPr>
+              <w:t>System Administration module</w:t>
+            </w:r>
+            <w:r>
+              <w:rPr>
+                <w:noProof/>
+                <w:webHidden/>
+              </w:rPr>
+              <w:tab/>
+            </w:r>
+            <w:r>
+              <w:rPr>
+                <w:noProof/>
+                <w:webHidden/>
+              </w:rPr>
+              <w:fldChar w:fldCharType="begin"/>
+            </w:r>
+            <w:r>
+              <w:rPr>
+                <w:noProof/>
+                <w:webHidden/>
+              </w:rPr>
+              <w:instrText xml:space="preserve"> PAGEREF _Toc412813812 \h </w:instrText>
+            </w:r>
+            <w:r>
+              <w:rPr>
+                <w:noProof/>
+                <w:webHidden/>
+              </w:rPr>
+            </w:r>
+            <w:r>
+              <w:rPr>
+                <w:noProof/>
+                <w:webHidden/>
+              </w:rPr>
+              <w:fldChar w:fldCharType="separate"/>
+            </w:r>
+            <w:r>
+              <w:rPr>
+                <w:noProof/>
+                <w:webHidden/>
+              </w:rPr>
+              <w:t>5</w:t>
             </w:r>
             <w:r>
               <w:rPr>
@@ -1040,7 +1642,7 @@
               <w:noProof/>
             </w:rPr>
           </w:pPr>
-          <w:hyperlink w:anchor="_Toc412038302" w:history="1">
+          <w:hyperlink w:anchor="_Toc412813813" w:history="1">
             <w:r>
               <w:rPr>
                 <w:rStyle w:val="Hyperlink"/>
@@ -1083,7 +1685,7 @@
                 <w:noProof/>
                 <w:webHidden/>
               </w:rPr>
-              <w:instrText xml:space="preserve"> PAGEREF _Toc412038302 \h </w:instrText>
+              <w:instrText xml:space="preserve"> PAGEREF _Toc412813813 \h </w:instrText>
             </w:r>
             <w:r>
               <w:rPr>
@@ -1103,7 +1705,265 @@
                 <w:noProof/>
                 <w:webHidden/>
               </w:rPr>
-              <w:t>3</w:t>
+              <w:t>5</w:t>
+            </w:r>
+            <w:r>
+              <w:rPr>
+                <w:noProof/>
+                <w:webHidden/>
+              </w:rPr>
+              <w:fldChar w:fldCharType="end"/>
+            </w:r>
+          </w:hyperlink>
+        </w:p>
+        <w:p>
+          <w:pPr>
+            <w:pStyle w:val="TOC3"/>
+            <w:tabs>
+              <w:tab w:val="left" w:pos="1320"/>
+              <w:tab w:val="right" w:leader="dot" w:pos="9017"/>
+            </w:tabs>
+            <w:rPr>
+              <w:rFonts w:eastAsiaTheme="minorEastAsia"/>
+              <w:noProof/>
+            </w:rPr>
+          </w:pPr>
+          <w:hyperlink w:anchor="_Toc412813814" w:history="1">
+            <w:r>
+              <w:rPr>
+                <w:rStyle w:val="Hyperlink"/>
+                <w:noProof/>
+                <w:lang w:val="en-GB"/>
+              </w:rPr>
+              <w:t>2.2.1</w:t>
+            </w:r>
+            <w:r>
+              <w:rPr>
+                <w:rFonts w:eastAsiaTheme="minorEastAsia"/>
+                <w:noProof/>
+              </w:rPr>
+              <w:tab/>
+            </w:r>
+            <w:r>
+              <w:rPr>
+                <w:rStyle w:val="Hyperlink"/>
+                <w:noProof/>
+                <w:lang w:val="en-GB"/>
+              </w:rPr>
+              <w:t>Security</w:t>
+            </w:r>
+            <w:r>
+              <w:rPr>
+                <w:noProof/>
+                <w:webHidden/>
+              </w:rPr>
+              <w:tab/>
+            </w:r>
+            <w:r>
+              <w:rPr>
+                <w:noProof/>
+                <w:webHidden/>
+              </w:rPr>
+              <w:fldChar w:fldCharType="begin"/>
+            </w:r>
+            <w:r>
+              <w:rPr>
+                <w:noProof/>
+                <w:webHidden/>
+              </w:rPr>
+              <w:instrText xml:space="preserve"> PAGEREF _Toc412813814 \h </w:instrText>
+            </w:r>
+            <w:r>
+              <w:rPr>
+                <w:noProof/>
+                <w:webHidden/>
+              </w:rPr>
+            </w:r>
+            <w:r>
+              <w:rPr>
+                <w:noProof/>
+                <w:webHidden/>
+              </w:rPr>
+              <w:fldChar w:fldCharType="separate"/>
+            </w:r>
+            <w:r>
+              <w:rPr>
+                <w:noProof/>
+                <w:webHidden/>
+              </w:rPr>
+              <w:t>5</w:t>
+            </w:r>
+            <w:r>
+              <w:rPr>
+                <w:noProof/>
+                <w:webHidden/>
+              </w:rPr>
+              <w:fldChar w:fldCharType="end"/>
+            </w:r>
+          </w:hyperlink>
+        </w:p>
+        <w:p>
+          <w:pPr>
+            <w:pStyle w:val="TOC3"/>
+            <w:tabs>
+              <w:tab w:val="left" w:pos="1320"/>
+              <w:tab w:val="right" w:leader="dot" w:pos="9017"/>
+            </w:tabs>
+            <w:rPr>
+              <w:rFonts w:eastAsiaTheme="minorEastAsia"/>
+              <w:noProof/>
+            </w:rPr>
+          </w:pPr>
+          <w:hyperlink w:anchor="_Toc412813815" w:history="1">
+            <w:r>
+              <w:rPr>
+                <w:rStyle w:val="Hyperlink"/>
+                <w:noProof/>
+                <w:lang w:val="en-GB"/>
+              </w:rPr>
+              <w:t>2.2.2</w:t>
+            </w:r>
+            <w:r>
+              <w:rPr>
+                <w:rFonts w:eastAsiaTheme="minorEastAsia"/>
+                <w:noProof/>
+              </w:rPr>
+              <w:tab/>
+            </w:r>
+            <w:r>
+              <w:rPr>
+                <w:rStyle w:val="Hyperlink"/>
+                <w:noProof/>
+                <w:lang w:val="en-GB"/>
+              </w:rPr>
+              <w:t>Accessibility</w:t>
+            </w:r>
+            <w:r>
+              <w:rPr>
+                <w:noProof/>
+                <w:webHidden/>
+              </w:rPr>
+              <w:tab/>
+            </w:r>
+            <w:r>
+              <w:rPr>
+                <w:noProof/>
+                <w:webHidden/>
+              </w:rPr>
+              <w:fldChar w:fldCharType="begin"/>
+            </w:r>
+            <w:r>
+              <w:rPr>
+                <w:noProof/>
+                <w:webHidden/>
+              </w:rPr>
+              <w:instrText xml:space="preserve"> PAGEREF _Toc412813815 \h </w:instrText>
+            </w:r>
+            <w:r>
+              <w:rPr>
+                <w:noProof/>
+                <w:webHidden/>
+              </w:rPr>
+            </w:r>
+            <w:r>
+              <w:rPr>
+                <w:noProof/>
+                <w:webHidden/>
+              </w:rPr>
+              <w:fldChar w:fldCharType="separate"/>
+            </w:r>
+            <w:r>
+              <w:rPr>
+                <w:noProof/>
+                <w:webHidden/>
+              </w:rPr>
+              <w:t>5</w:t>
+            </w:r>
+            <w:r>
+              <w:rPr>
+                <w:noProof/>
+                <w:webHidden/>
+              </w:rPr>
+              <w:fldChar w:fldCharType="end"/>
+            </w:r>
+          </w:hyperlink>
+        </w:p>
+        <w:p>
+          <w:pPr>
+            <w:pStyle w:val="TOC3"/>
+            <w:tabs>
+              <w:tab w:val="left" w:pos="1320"/>
+              <w:tab w:val="right" w:leader="dot" w:pos="9017"/>
+            </w:tabs>
+            <w:rPr>
+              <w:rFonts w:eastAsiaTheme="minorEastAsia"/>
+              <w:noProof/>
+            </w:rPr>
+          </w:pPr>
+          <w:hyperlink w:anchor="_Toc412813816" w:history="1">
+            <w:r>
+              <w:rPr>
+                <w:rStyle w:val="Hyperlink"/>
+                <w:noProof/>
+                <w:lang w:val="en-GB"/>
+              </w:rPr>
+              <w:t>2.2.3</w:t>
+            </w:r>
+            <w:r>
+              <w:rPr>
+                <w:rFonts w:eastAsiaTheme="minorEastAsia"/>
+                <w:noProof/>
+              </w:rPr>
+              <w:tab/>
+            </w:r>
+            <w:r>
+              <w:rPr>
+                <w:rStyle w:val="Hyperlink"/>
+                <w:noProof/>
+                <w:lang w:val="en-GB"/>
+              </w:rPr>
+              <w:t>Performance and response time</w:t>
+            </w:r>
+            <w:r>
+              <w:rPr>
+                <w:noProof/>
+                <w:webHidden/>
+              </w:rPr>
+              <w:tab/>
+            </w:r>
+            <w:r>
+              <w:rPr>
+                <w:noProof/>
+                <w:webHidden/>
+              </w:rPr>
+              <w:fldChar w:fldCharType="begin"/>
+            </w:r>
+            <w:r>
+              <w:rPr>
+                <w:noProof/>
+                <w:webHidden/>
+              </w:rPr>
+              <w:instrText xml:space="preserve"> PAGEREF _Toc412813816 \h </w:instrText>
+            </w:r>
+            <w:r>
+              <w:rPr>
+                <w:noProof/>
+                <w:webHidden/>
+              </w:rPr>
+            </w:r>
+            <w:r>
+              <w:rPr>
+                <w:noProof/>
+                <w:webHidden/>
+              </w:rPr>
+              <w:fldChar w:fldCharType="separate"/>
+            </w:r>
+            <w:r>
+              <w:rPr>
+                <w:noProof/>
+                <w:webHidden/>
+              </w:rPr>
+              <w:t>5</w:t>
             </w:r>
             <w:r>
               <w:rPr>
@@ -1126,7 +1986,7 @@
               <w:noProof/>
             </w:rPr>
           </w:pPr>
-          <w:hyperlink w:anchor="_Toc412038303" w:history="1">
+          <w:hyperlink w:anchor="_Toc412813817" w:history="1">
             <w:r>
               <w:rPr>
                 <w:rStyle w:val="Hyperlink"/>
@@ -1169,7 +2029,7 @@
                 <w:noProof/>
                 <w:webHidden/>
               </w:rPr>
-              <w:instrText xml:space="preserve"> PAGEREF _Toc412038303 \h </w:instrText>
+              <w:instrText xml:space="preserve"> PAGEREF _Toc412813817 \h </w:instrText>
             </w:r>
             <w:r>
               <w:rPr>
@@ -1189,7 +2049,7 @@
                 <w:noProof/>
                 <w:webHidden/>
               </w:rPr>
-              <w:t>3</w:t>
+              <w:t>5</w:t>
             </w:r>
             <w:r>
               <w:rPr>
@@ -1212,7 +2072,7 @@
               <w:noProof/>
             </w:rPr>
           </w:pPr>
-          <w:hyperlink w:anchor="_Toc412038304" w:history="1">
+          <w:hyperlink w:anchor="_Toc412813818" w:history="1">
             <w:r>
               <w:rPr>
                 <w:rStyle w:val="Hyperlink"/>
@@ -1255,7 +2115,7 @@
                 <w:noProof/>
                 <w:webHidden/>
               </w:rPr>
-              <w:instrText xml:space="preserve"> PAGEREF _Toc412038304 \h </w:instrText>
+              <w:instrText xml:space="preserve"> PAGEREF _Toc412813818 \h </w:instrText>
             </w:r>
             <w:r>
               <w:rPr>
@@ -1275,7 +2135,7 @@
                 <w:noProof/>
                 <w:webHidden/>
               </w:rPr>
-              <w:t>3</w:t>
+              <w:t>5</w:t>
             </w:r>
             <w:r>
               <w:rPr>
@@ -1298,7 +2158,7 @@
               <w:noProof/>
             </w:rPr>
           </w:pPr>
-          <w:hyperlink w:anchor="_Toc412038305" w:history="1">
+          <w:hyperlink w:anchor="_Toc412813819" w:history="1">
             <w:r>
               <w:rPr>
                 <w:rStyle w:val="Hyperlink"/>
@@ -1341,7 +2201,7 @@
                 <w:noProof/>
                 <w:webHidden/>
               </w:rPr>
-              <w:instrText xml:space="preserve"> PAGEREF _Toc412038305 \h </w:instrText>
+              <w:instrText xml:space="preserve"> PAGEREF _Toc412813819 \h </w:instrText>
             </w:r>
             <w:r>
               <w:rPr>
@@ -1361,7 +2221,7 @@
                 <w:noProof/>
                 <w:webHidden/>
               </w:rPr>
-              <w:t>4</w:t>
+              <w:t>6</w:t>
             </w:r>
             <w:r>
               <w:rPr>
@@ -1384,7 +2244,7 @@
               <w:noProof/>
             </w:rPr>
           </w:pPr>
-          <w:hyperlink w:anchor="_Toc412038306" w:history="1">
+          <w:hyperlink w:anchor="_Toc412813820" w:history="1">
             <w:r>
               <w:rPr>
                 <w:rStyle w:val="Hyperlink"/>
@@ -1427,7 +2287,7 @@
                 <w:noProof/>
                 <w:webHidden/>
               </w:rPr>
-              <w:instrText xml:space="preserve"> PAGEREF _Toc412038306 \h </w:instrText>
+              <w:instrText xml:space="preserve"> PAGEREF _Toc412813820 \h </w:instrText>
             </w:r>
             <w:r>
               <w:rPr>
@@ -1447,7 +2307,7 @@
                 <w:noProof/>
                 <w:webHidden/>
               </w:rPr>
-              <w:t>4</w:t>
+              <w:t>6</w:t>
             </w:r>
             <w:r>
               <w:rPr>
@@ -1470,7 +2330,7 @@
               <w:noProof/>
             </w:rPr>
           </w:pPr>
-          <w:hyperlink w:anchor="_Toc412038307" w:history="1">
+          <w:hyperlink w:anchor="_Toc412813821" w:history="1">
             <w:r>
               <w:rPr>
                 <w:rStyle w:val="Hyperlink"/>
@@ -1513,7 +2373,7 @@
                 <w:noProof/>
                 <w:webHidden/>
               </w:rPr>
-              <w:instrText xml:space="preserve"> PAGEREF _Toc412038307 \h </w:instrText>
+              <w:instrText xml:space="preserve"> PAGEREF _Toc412813821 \h </w:instrText>
             </w:r>
             <w:r>
               <w:rPr>
@@ -1533,7 +2393,7 @@
                 <w:noProof/>
                 <w:webHidden/>
               </w:rPr>
-              <w:t>4</w:t>
+              <w:t>6</w:t>
             </w:r>
             <w:r>
               <w:rPr>
@@ -1906,7 +2766,7 @@
           <w:lang w:val="en-GB"/>
         </w:rPr>
       </w:pPr>
-      <w:bookmarkStart w:id="0" w:name="_Toc412038299"/>
+      <w:bookmarkStart w:id="0" w:name="_Toc412813803"/>
       <w:r>
         <w:rPr>
           <w:lang w:val="en-GB"/>
@@ -1955,10 +2815,10 @@
             <v:path o:extrusionok="f" gradientshapeok="t" o:connecttype="rect"/>
             <o:lock v:ext="edit" aspectratio="t"/>
           </v:shapetype>
-          <v:shape id="_x0000_i1025" type="#_x0000_t75" style="width:194.25pt;height:71.25pt" o:ole="">
+          <v:shape id="_x0000_i1025" type="#_x0000_t75" style="width:193.9pt;height:71.1pt" o:ole="">
             <v:imagedata r:id="rId8" o:title=""/>
           </v:shape>
-          <o:OLEObject Type="Embed" ProgID="Visio.Drawing.11" ShapeID="_x0000_i1025" DrawAspect="Content" ObjectID="_1486376254" r:id="rId9"/>
+          <o:OLEObject Type="Embed" ProgID="Visio.Drawing.11" ShapeID="_x0000_i1025" DrawAspect="Content" ObjectID="_1486555996" r:id="rId9"/>
         </w:object>
       </w:r>
     </w:p>
@@ -1974,27 +2834,14 @@
       <w:r>
         <w:t xml:space="preserve">Figure </w:t>
       </w:r>
-      <w:r>
-        <w:fldChar w:fldCharType="begin"/>
-      </w:r>
-      <w:r>
-        <w:instrText xml:space="preserve"> SEQ Figure \* ARABIC </w:instrText>
-      </w:r>
-      <w:r>
-        <w:fldChar w:fldCharType="separate"/>
-      </w:r>
-      <w:r>
-        <w:rPr>
-          <w:noProof/>
-        </w:rPr>
-        <w:t>1</w:t>
-      </w:r>
-      <w:r>
-        <w:rPr>
-          <w:noProof/>
-        </w:rPr>
-        <w:fldChar w:fldCharType="end"/>
-      </w:r>
+      <w:fldSimple w:instr=" SEQ Figure \* ARABIC ">
+        <w:r>
+          <w:rPr>
+            <w:noProof/>
+          </w:rPr>
+          <w:t>1</w:t>
+        </w:r>
+      </w:fldSimple>
       <w:r>
         <w:t>: Product lifecycle</w:t>
       </w:r>
@@ -2007,7 +2854,7 @@
           <w:lang w:val="en-GB"/>
         </w:rPr>
       </w:pPr>
-      <w:bookmarkStart w:id="2" w:name="_Toc412038300"/>
+      <w:bookmarkStart w:id="2" w:name="_Toc412813804"/>
       <w:r>
         <w:rPr>
           <w:lang w:val="en-GB"/>
@@ -2053,8 +2900,6 @@
         </w:rPr>
         <w:t xml:space="preserve"> AAA</w:t>
       </w:r>
-      <w:bookmarkStart w:id="3" w:name="_GoBack"/>
-      <w:bookmarkEnd w:id="3"/>
     </w:p>
     <w:p>
       <w:pPr>
@@ -2074,61 +2919,159 @@
           <w:lang w:val="en-GB"/>
         </w:rPr>
       </w:pPr>
-      <w:bookmarkStart w:id="4" w:name="how"/>
-      <w:bookmarkStart w:id="5" w:name="_Ref303673765"/>
-      <w:bookmarkStart w:id="6" w:name="_Ref303673769"/>
-      <w:bookmarkStart w:id="7" w:name="_Toc412038301"/>
+      <w:bookmarkStart w:id="3" w:name="how"/>
+      <w:bookmarkStart w:id="4" w:name="_Ref303673765"/>
+      <w:bookmarkStart w:id="5" w:name="_Ref303673769"/>
+      <w:bookmarkStart w:id="6" w:name="_Toc412813805"/>
+      <w:bookmarkEnd w:id="3"/>
+      <w:r>
+        <w:rPr>
+          <w:lang w:val="en-GB"/>
+        </w:rPr>
+        <w:t>Functional requirements</w:t>
+      </w:r>
       <w:bookmarkEnd w:id="4"/>
-      <w:r>
-        <w:rPr>
-          <w:lang w:val="en-GB"/>
-        </w:rPr>
-        <w:t>Functional requirements</w:t>
-      </w:r>
       <w:bookmarkEnd w:id="5"/>
       <w:bookmarkEnd w:id="6"/>
+    </w:p>
+    <w:p>
+      <w:pPr>
+        <w:jc w:val="both"/>
+        <w:rPr>
+          <w:lang w:val="en-GB"/>
+        </w:rPr>
+      </w:pPr>
+      <w:r>
+        <w:rPr>
+          <w:lang w:val="en-GB"/>
+        </w:rPr>
+        <w:t>Functional requirement defines a function of a system and its components. A function is described as a set of inputs, the behaviour, and outputs.</w:t>
+      </w:r>
+    </w:p>
+    <w:p>
+      <w:pPr>
+        <w:pStyle w:val="Heading3"/>
+      </w:pPr>
+      <w:bookmarkStart w:id="7" w:name="_Toc412813806"/>
+      <w:r>
+        <w:t>Module for user registration</w:t>
+      </w:r>
       <w:bookmarkEnd w:id="7"/>
     </w:p>
     <w:p>
-      <w:pPr>
-        <w:jc w:val="both"/>
-        <w:rPr>
-          <w:lang w:val="en-GB"/>
-        </w:rPr>
-      </w:pPr>
-      <w:r>
-        <w:rPr>
-          <w:lang w:val="en-GB"/>
-        </w:rPr>
-        <w:t>Functional requirement defines a function of a system and its components. A function is described as a set of inputs, the behaviour, and outputs.</w:t>
+      <w:r>
+        <w:t>The system will have t</w:t>
+      </w:r>
+      <w:r>
+        <w:t xml:space="preserve">hree types of users: student, professor and admin. </w:t>
+      </w:r>
+      <w:r>
+        <w:t>Administrator</w:t>
+      </w:r>
+      <w:r>
+        <w:t xml:space="preserve"> user will be automatically created.</w:t>
       </w:r>
     </w:p>
     <w:p>
-      <w:pPr>
-        <w:pStyle w:val="Heading3"/>
-      </w:pPr>
-      <w:r>
-        <w:t>Module for user registration</w:t>
+      <w:r>
+        <w:t>This module will be publically available and accessible through a link from the main page.</w:t>
       </w:r>
     </w:p>
     <w:p>
       <w:r>
-        <w:t>The system will have t</w:t>
-      </w:r>
-      <w:r>
-        <w:t xml:space="preserve">hree types of users: student, professor and admin. </w:t>
-      </w:r>
-      <w:r>
-        <w:t>Administrator</w:t>
-      </w:r>
-      <w:r>
-        <w:t xml:space="preserve"> user will be automatically created.</w:t>
+        <w:t>This module will be implement as web page named Register.aspx. The web page will contain following fields</w:t>
+      </w:r>
+      <w:r>
+        <w:t xml:space="preserve"> (all fields will be mandatory)</w:t>
+      </w:r>
+      <w:r>
+        <w:t>:</w:t>
       </w:r>
     </w:p>
     <w:p>
       <w:r>
-        <w:t>This module will be publically available and accessible through a link from the main page.</w:t>
-      </w:r>
+        <w:t xml:space="preserve">1. Email that will be used as username. We must be sure that the user will enter valid email, for example: </w:t>
+      </w:r>
+      <w:hyperlink r:id="rId10" w:history="1">
+        <w:r>
+          <w:rPr>
+            <w:rStyle w:val="Hyperlink"/>
+          </w:rPr>
+          <w:t>user@server.com</w:t>
+        </w:r>
+      </w:hyperlink>
+      <w:r>
+        <w:t>, not user—server….com.</w:t>
+      </w:r>
+    </w:p>
+    <w:p>
+      <w:r>
+        <w:t>2. Password. A textbox where user can type its password.</w:t>
+      </w:r>
+    </w:p>
+    <w:p>
+      <w:pPr>
+        <w:rPr>
+          <w:lang w:val="mk-MK"/>
+        </w:rPr>
+      </w:pPr>
+      <w:r>
+        <w:t>3. Dropdown list (combo box) with two options (</w:t>
+      </w:r>
+      <w:r>
+        <w:rPr>
+          <w:lang w:val="mk-MK"/>
+        </w:rPr>
+        <w:t xml:space="preserve">Професор </w:t>
+      </w:r>
+      <w:r>
+        <w:t xml:space="preserve">and </w:t>
+      </w:r>
+      <w:r>
+        <w:rPr>
+          <w:lang w:val="mk-MK"/>
+        </w:rPr>
+        <w:t>Студент)</w:t>
+      </w:r>
+    </w:p>
+    <w:p>
+      <w:r>
+        <w:rPr>
+          <w:lang w:val="mk-MK"/>
+        </w:rPr>
+        <w:t xml:space="preserve">4. </w:t>
+      </w:r>
+      <w:r>
+        <w:t>F</w:t>
+      </w:r>
+      <w:r>
+        <w:t xml:space="preserve">irst </w:t>
+      </w:r>
+      <w:r>
+        <w:t>name</w:t>
+      </w:r>
+      <w:r>
+        <w:t>.</w:t>
+      </w:r>
+      <w:r>
+        <w:t xml:space="preserve"> </w:t>
+      </w:r>
+    </w:p>
+    <w:p>
+      <w:r>
+        <w:t>5. L</w:t>
+      </w:r>
+      <w:r>
+        <w:t>ast name.</w:t>
+      </w:r>
+    </w:p>
+    <w:p>
+      <w:r>
+        <w:lastRenderedPageBreak/>
+        <w:t>6. Button that will save the user registration.</w:t>
+      </w:r>
+      <w:bookmarkStart w:id="8" w:name="_GoBack"/>
+      <w:bookmarkEnd w:id="8"/>
     </w:p>
     <w:p>
       <w:pPr>
@@ -2221,10 +3164,11 @@
       <w:pPr>
         <w:pStyle w:val="Heading3"/>
       </w:pPr>
-      <w:r>
-        <w:lastRenderedPageBreak/>
+      <w:bookmarkStart w:id="9" w:name="_Toc412813807"/>
+      <w:r>
         <w:t>Admin</w:t>
       </w:r>
+      <w:bookmarkEnd w:id="9"/>
     </w:p>
     <w:p>
       <w:r>
@@ -2235,9 +3179,11 @@
       <w:pPr>
         <w:pStyle w:val="Heading3"/>
       </w:pPr>
+      <w:bookmarkStart w:id="10" w:name="_Toc412813808"/>
       <w:r>
         <w:t>Module for user authentication</w:t>
       </w:r>
+      <w:bookmarkEnd w:id="10"/>
     </w:p>
     <w:p>
       <w:r>
@@ -2248,6 +3194,7 @@
       <w:pPr>
         <w:pStyle w:val="Heading3"/>
       </w:pPr>
+      <w:bookmarkStart w:id="11" w:name="_Toc412813809"/>
       <w:r>
         <w:t xml:space="preserve">Module for </w:t>
       </w:r>
@@ -2260,6 +3207,7 @@
       <w:r>
         <w:t>subjects</w:t>
       </w:r>
+      <w:bookmarkEnd w:id="11"/>
     </w:p>
     <w:p>
       <w:r>
@@ -2308,12 +3256,14 @@
       <w:pPr>
         <w:pStyle w:val="Heading3"/>
       </w:pPr>
+      <w:bookmarkStart w:id="12" w:name="_Toc412813810"/>
       <w:r>
         <w:t xml:space="preserve">Module for </w:t>
       </w:r>
       <w:r>
         <w:t>seminar work lifecycle</w:t>
       </w:r>
+      <w:bookmarkEnd w:id="12"/>
     </w:p>
     <w:p>
       <w:r>
@@ -2332,6 +3282,7 @@
       <w:pPr>
         <w:pStyle w:val="Heading3"/>
       </w:pPr>
+      <w:bookmarkStart w:id="13" w:name="_Toc412813811"/>
       <w:r>
         <w:t>Module for listing seminar</w:t>
       </w:r>
@@ -2344,9 +3295,11 @@
       <w:r>
         <w:t>subjects and complete seminar works</w:t>
       </w:r>
+      <w:bookmarkEnd w:id="13"/>
     </w:p>
     <w:p>
       <w:r>
+        <w:lastRenderedPageBreak/>
         <w:t>This module consists of two sub-modules: module for listing seminar work subjects and module for listing complete seminar works.</w:t>
       </w:r>
     </w:p>
@@ -2385,10 +3338,11 @@
       <w:pPr>
         <w:pStyle w:val="Heading3"/>
       </w:pPr>
-      <w:r>
-        <w:lastRenderedPageBreak/>
+      <w:bookmarkStart w:id="14" w:name="_Toc412813812"/>
+      <w:r>
         <w:t>System Administration module</w:t>
       </w:r>
+      <w:bookmarkEnd w:id="14"/>
     </w:p>
     <w:p>
       <w:r>
@@ -2405,14 +3359,14 @@
           <w:lang w:val="en-GB"/>
         </w:rPr>
       </w:pPr>
-      <w:bookmarkStart w:id="8" w:name="_Toc412038302"/>
+      <w:bookmarkStart w:id="15" w:name="_Toc412813813"/>
       <w:r>
         <w:rPr>
           <w:lang w:val="en-GB"/>
         </w:rPr>
         <w:t>Non-functional Requirements</w:t>
       </w:r>
-      <w:bookmarkEnd w:id="8"/>
+      <w:bookmarkEnd w:id="15"/>
     </w:p>
     <w:p>
       <w:pPr>
@@ -2440,12 +3394,14 @@
           <w:lang w:val="en-GB"/>
         </w:rPr>
       </w:pPr>
+      <w:bookmarkStart w:id="16" w:name="_Toc412813814"/>
       <w:r>
         <w:rPr>
           <w:lang w:val="en-GB"/>
         </w:rPr>
         <w:t>Security</w:t>
       </w:r>
+      <w:bookmarkEnd w:id="16"/>
     </w:p>
     <w:p>
       <w:pPr>
@@ -2454,12 +3410,14 @@
           <w:lang w:val="en-GB"/>
         </w:rPr>
       </w:pPr>
+      <w:bookmarkStart w:id="17" w:name="_Toc412813815"/>
       <w:r>
         <w:rPr>
           <w:lang w:val="en-GB"/>
         </w:rPr>
         <w:t>Accessibility</w:t>
       </w:r>
+      <w:bookmarkEnd w:id="17"/>
     </w:p>
     <w:p>
       <w:pPr>
@@ -2468,6 +3426,7 @@
           <w:lang w:val="en-GB"/>
         </w:rPr>
       </w:pPr>
+      <w:bookmarkStart w:id="18" w:name="_Toc412813816"/>
       <w:r>
         <w:rPr>
           <w:lang w:val="en-GB"/>
@@ -2486,6 +3445,7 @@
         </w:rPr>
         <w:t xml:space="preserve"> response time</w:t>
       </w:r>
+      <w:bookmarkEnd w:id="18"/>
     </w:p>
     <w:p>
       <w:pPr>
@@ -2495,52 +3455,42 @@
           <w:lang w:val="en-GB"/>
         </w:rPr>
       </w:pPr>
-      <w:bookmarkStart w:id="9" w:name="_Toc303781553"/>
-      <w:bookmarkStart w:id="10" w:name="_Toc303781640"/>
-      <w:bookmarkStart w:id="11" w:name="_Toc303782067"/>
-      <w:bookmarkStart w:id="12" w:name="_Toc303860927"/>
-      <w:bookmarkStart w:id="13" w:name="_Toc303862330"/>
-      <w:bookmarkStart w:id="14" w:name="_Toc303862708"/>
-      <w:bookmarkStart w:id="15" w:name="_Toc303924918"/>
-      <w:bookmarkStart w:id="16" w:name="_Toc304195956"/>
-      <w:bookmarkStart w:id="17" w:name="_Toc304209812"/>
-      <w:bookmarkStart w:id="18" w:name="_Toc304294603"/>
-      <w:bookmarkStart w:id="19" w:name="_Toc304294633"/>
-      <w:bookmarkStart w:id="20" w:name="_Toc303781507"/>
-      <w:bookmarkStart w:id="21" w:name="_Toc303781554"/>
-      <w:bookmarkStart w:id="22" w:name="_Toc303781641"/>
-      <w:bookmarkStart w:id="23" w:name="_Toc303782068"/>
-      <w:bookmarkStart w:id="24" w:name="_Toc303860928"/>
-      <w:bookmarkStart w:id="25" w:name="_Toc303862331"/>
-      <w:bookmarkStart w:id="26" w:name="_Toc303862709"/>
-      <w:bookmarkStart w:id="27" w:name="_Toc303924919"/>
-      <w:bookmarkStart w:id="28" w:name="_Toc304195957"/>
-      <w:bookmarkStart w:id="29" w:name="_Toc304209813"/>
-      <w:bookmarkStart w:id="30" w:name="_Toc304294604"/>
-      <w:bookmarkStart w:id="31" w:name="_Toc304294634"/>
-      <w:bookmarkStart w:id="32" w:name="_Toc303781555"/>
-      <w:bookmarkStart w:id="33" w:name="_Toc303781642"/>
-      <w:bookmarkStart w:id="34" w:name="_Toc303782069"/>
-      <w:bookmarkStart w:id="35" w:name="_Toc303860929"/>
-      <w:bookmarkStart w:id="36" w:name="_Toc303862332"/>
-      <w:bookmarkStart w:id="37" w:name="_Toc303862710"/>
-      <w:bookmarkStart w:id="38" w:name="_Toc303924920"/>
-      <w:bookmarkStart w:id="39" w:name="_Toc304195958"/>
-      <w:bookmarkStart w:id="40" w:name="_Toc304209814"/>
-      <w:bookmarkStart w:id="41" w:name="_Toc304294605"/>
-      <w:bookmarkStart w:id="42" w:name="_Toc304294635"/>
-      <w:bookmarkStart w:id="43" w:name="_Toc439994691"/>
-      <w:bookmarkStart w:id="44" w:name="_Toc26969079"/>
-      <w:bookmarkEnd w:id="9"/>
-      <w:bookmarkEnd w:id="10"/>
-      <w:bookmarkEnd w:id="11"/>
-      <w:bookmarkEnd w:id="12"/>
-      <w:bookmarkEnd w:id="13"/>
-      <w:bookmarkEnd w:id="14"/>
-      <w:bookmarkEnd w:id="15"/>
-      <w:bookmarkEnd w:id="16"/>
-      <w:bookmarkEnd w:id="17"/>
-      <w:bookmarkEnd w:id="18"/>
+      <w:bookmarkStart w:id="19" w:name="_Toc303781553"/>
+      <w:bookmarkStart w:id="20" w:name="_Toc303781640"/>
+      <w:bookmarkStart w:id="21" w:name="_Toc303782067"/>
+      <w:bookmarkStart w:id="22" w:name="_Toc303860927"/>
+      <w:bookmarkStart w:id="23" w:name="_Toc303862330"/>
+      <w:bookmarkStart w:id="24" w:name="_Toc303862708"/>
+      <w:bookmarkStart w:id="25" w:name="_Toc303924918"/>
+      <w:bookmarkStart w:id="26" w:name="_Toc304195956"/>
+      <w:bookmarkStart w:id="27" w:name="_Toc304209812"/>
+      <w:bookmarkStart w:id="28" w:name="_Toc304294603"/>
+      <w:bookmarkStart w:id="29" w:name="_Toc304294633"/>
+      <w:bookmarkStart w:id="30" w:name="_Toc303781507"/>
+      <w:bookmarkStart w:id="31" w:name="_Toc303781554"/>
+      <w:bookmarkStart w:id="32" w:name="_Toc303781641"/>
+      <w:bookmarkStart w:id="33" w:name="_Toc303782068"/>
+      <w:bookmarkStart w:id="34" w:name="_Toc303860928"/>
+      <w:bookmarkStart w:id="35" w:name="_Toc303862331"/>
+      <w:bookmarkStart w:id="36" w:name="_Toc303862709"/>
+      <w:bookmarkStart w:id="37" w:name="_Toc303924919"/>
+      <w:bookmarkStart w:id="38" w:name="_Toc304195957"/>
+      <w:bookmarkStart w:id="39" w:name="_Toc304209813"/>
+      <w:bookmarkStart w:id="40" w:name="_Toc304294604"/>
+      <w:bookmarkStart w:id="41" w:name="_Toc304294634"/>
+      <w:bookmarkStart w:id="42" w:name="_Toc303781555"/>
+      <w:bookmarkStart w:id="43" w:name="_Toc303781642"/>
+      <w:bookmarkStart w:id="44" w:name="_Toc303782069"/>
+      <w:bookmarkStart w:id="45" w:name="_Toc303860929"/>
+      <w:bookmarkStart w:id="46" w:name="_Toc303862332"/>
+      <w:bookmarkStart w:id="47" w:name="_Toc303862710"/>
+      <w:bookmarkStart w:id="48" w:name="_Toc303924920"/>
+      <w:bookmarkStart w:id="49" w:name="_Toc304195958"/>
+      <w:bookmarkStart w:id="50" w:name="_Toc304209814"/>
+      <w:bookmarkStart w:id="51" w:name="_Toc304294605"/>
+      <w:bookmarkStart w:id="52" w:name="_Toc304294635"/>
+      <w:bookmarkStart w:id="53" w:name="_Toc439994691"/>
+      <w:bookmarkStart w:id="54" w:name="_Toc26969079"/>
       <w:bookmarkEnd w:id="19"/>
       <w:bookmarkEnd w:id="20"/>
       <w:bookmarkEnd w:id="21"/>
@@ -2565,6 +3515,16 @@
       <w:bookmarkEnd w:id="40"/>
       <w:bookmarkEnd w:id="41"/>
       <w:bookmarkEnd w:id="42"/>
+      <w:bookmarkEnd w:id="43"/>
+      <w:bookmarkEnd w:id="44"/>
+      <w:bookmarkEnd w:id="45"/>
+      <w:bookmarkEnd w:id="46"/>
+      <w:bookmarkEnd w:id="47"/>
+      <w:bookmarkEnd w:id="48"/>
+      <w:bookmarkEnd w:id="49"/>
+      <w:bookmarkEnd w:id="50"/>
+      <w:bookmarkEnd w:id="51"/>
+      <w:bookmarkEnd w:id="52"/>
     </w:p>
     <w:p>
       <w:pPr>
@@ -2573,15 +3533,15 @@
           <w:lang w:val="en-GB"/>
         </w:rPr>
       </w:pPr>
-      <w:bookmarkStart w:id="45" w:name="_Toc412038303"/>
-      <w:bookmarkStart w:id="46" w:name="_Toc310922398"/>
+      <w:bookmarkStart w:id="55" w:name="_Toc310922398"/>
+      <w:bookmarkStart w:id="56" w:name="_Toc412813817"/>
       <w:r>
         <w:rPr>
           <w:lang w:val="en-GB"/>
         </w:rPr>
         <w:t>Architectural and component-level design</w:t>
       </w:r>
-      <w:bookmarkEnd w:id="45"/>
+      <w:bookmarkEnd w:id="56"/>
     </w:p>
     <w:p>
       <w:pPr>
@@ -2591,35 +3551,22 @@
           <w:lang w:val="en-GB"/>
         </w:rPr>
       </w:pPr>
-      <w:bookmarkStart w:id="47" w:name="_Toc412038309"/>
+      <w:bookmarkStart w:id="57" w:name="_Toc412038309"/>
       <w:r>
         <w:t xml:space="preserve">Figure </w:t>
       </w:r>
-      <w:r>
-        <w:fldChar w:fldCharType="begin"/>
-      </w:r>
-      <w:r>
-        <w:instrText xml:space="preserve"> SEQ Figure \* ARABIC </w:instrText>
-      </w:r>
-      <w:r>
-        <w:fldChar w:fldCharType="separate"/>
-      </w:r>
-      <w:r>
-        <w:rPr>
-          <w:noProof/>
-        </w:rPr>
-        <w:t>2</w:t>
-      </w:r>
-      <w:r>
-        <w:rPr>
-          <w:noProof/>
-        </w:rPr>
-        <w:fldChar w:fldCharType="end"/>
-      </w:r>
+      <w:fldSimple w:instr=" SEQ Figure \* ARABIC ">
+        <w:r>
+          <w:rPr>
+            <w:noProof/>
+          </w:rPr>
+          <w:t>2</w:t>
+        </w:r>
+      </w:fldSimple>
       <w:r>
         <w:t>: System Design</w:t>
       </w:r>
-      <w:bookmarkEnd w:id="47"/>
+      <w:bookmarkEnd w:id="57"/>
     </w:p>
     <w:p>
       <w:pPr>
@@ -2628,8 +3575,8 @@
           <w:lang w:val="en-GB"/>
         </w:rPr>
       </w:pPr>
-      <w:bookmarkStart w:id="48" w:name="_Toc290355575"/>
-      <w:bookmarkStart w:id="49" w:name="_Toc412038304"/>
+      <w:bookmarkStart w:id="58" w:name="_Toc290355575"/>
+      <w:bookmarkStart w:id="59" w:name="_Toc412813818"/>
       <w:r>
         <w:rPr>
           <w:lang w:val="en-GB"/>
@@ -2642,8 +3589,8 @@
         </w:rPr>
         <w:t>esign</w:t>
       </w:r>
-      <w:bookmarkEnd w:id="48"/>
-      <w:bookmarkEnd w:id="49"/>
+      <w:bookmarkEnd w:id="58"/>
+      <w:bookmarkEnd w:id="59"/>
     </w:p>
     <w:p>
       <w:pPr>
@@ -2662,6 +3609,7 @@
         <w:rPr>
           <w:noProof/>
         </w:rPr>
+        <w:lastRenderedPageBreak/>
         <w:drawing>
           <wp:inline distT="0" distB="0" distL="0" distR="0" wp14:anchorId="6C5C31E8" wp14:editId="27F38366">
             <wp:extent cx="4544629" cy="3445268"/>
@@ -2680,7 +3628,7 @@
                     </pic:cNvPicPr>
                   </pic:nvPicPr>
                   <pic:blipFill>
-                    <a:blip r:embed="rId10">
+                    <a:blip r:embed="rId11">
                       <a:extLst>
                         <a:ext uri="{28A0092B-C50C-407E-A947-70E740481C1C}">
                           <a14:useLocalDpi xmlns:a14="http://schemas.microsoft.com/office/drawing/2010/main" val="0"/>
@@ -2720,37 +3668,24 @@
           <w:lang w:val="en-GB"/>
         </w:rPr>
       </w:pPr>
-      <w:bookmarkStart w:id="50" w:name="_Ref351715871"/>
-      <w:bookmarkStart w:id="51" w:name="_Toc412038310"/>
+      <w:bookmarkStart w:id="60" w:name="_Ref351715871"/>
+      <w:bookmarkStart w:id="61" w:name="_Toc412038310"/>
       <w:r>
         <w:t xml:space="preserve">Figure </w:t>
       </w:r>
-      <w:r>
-        <w:fldChar w:fldCharType="begin"/>
-      </w:r>
-      <w:r>
-        <w:instrText xml:space="preserve"> SEQ Figure \* ARABIC </w:instrText>
-      </w:r>
-      <w:r>
-        <w:fldChar w:fldCharType="separate"/>
-      </w:r>
-      <w:r>
-        <w:rPr>
-          <w:noProof/>
-        </w:rPr>
-        <w:t>3</w:t>
-      </w:r>
-      <w:r>
-        <w:rPr>
-          <w:noProof/>
-        </w:rPr>
-        <w:fldChar w:fldCharType="end"/>
-      </w:r>
+      <w:fldSimple w:instr=" SEQ Figure \* ARABIC ">
+        <w:r>
+          <w:rPr>
+            <w:noProof/>
+          </w:rPr>
+          <w:t>3</w:t>
+        </w:r>
+      </w:fldSimple>
       <w:r>
         <w:t>: Architecture overview</w:t>
       </w:r>
-      <w:bookmarkEnd w:id="50"/>
-      <w:bookmarkEnd w:id="51"/>
+      <w:bookmarkEnd w:id="60"/>
+      <w:bookmarkEnd w:id="61"/>
     </w:p>
     <w:p>
       <w:pPr>
@@ -2761,7 +3696,6 @@
         <w:rPr>
           <w:noProof/>
         </w:rPr>
-        <w:lastRenderedPageBreak/>
         <w:drawing>
           <wp:inline distT="0" distB="0" distL="0" distR="0" wp14:anchorId="4404AC1B" wp14:editId="024B6FAA">
             <wp:extent cx="4005542" cy="1346139"/>
@@ -2780,7 +3714,7 @@
                     </pic:cNvPicPr>
                   </pic:nvPicPr>
                   <pic:blipFill>
-                    <a:blip r:embed="rId11">
+                    <a:blip r:embed="rId12">
                       <a:extLst>
                         <a:ext uri="{28A0092B-C50C-407E-A947-70E740481C1C}">
                           <a14:useLocalDpi xmlns:a14="http://schemas.microsoft.com/office/drawing/2010/main" val="0"/>
@@ -2820,37 +3754,24 @@
           <w:lang w:val="en-GB"/>
         </w:rPr>
       </w:pPr>
-      <w:bookmarkStart w:id="52" w:name="_Ref351715950"/>
-      <w:bookmarkStart w:id="53" w:name="_Toc412038311"/>
+      <w:bookmarkStart w:id="62" w:name="_Ref351715950"/>
+      <w:bookmarkStart w:id="63" w:name="_Toc412038311"/>
       <w:r>
         <w:t xml:space="preserve">Figure </w:t>
       </w:r>
-      <w:r>
-        <w:fldChar w:fldCharType="begin"/>
-      </w:r>
-      <w:r>
-        <w:instrText xml:space="preserve"> SEQ Figure \* ARABIC </w:instrText>
-      </w:r>
-      <w:r>
-        <w:fldChar w:fldCharType="separate"/>
-      </w:r>
-      <w:r>
-        <w:rPr>
-          <w:noProof/>
-        </w:rPr>
-        <w:t>4</w:t>
-      </w:r>
-      <w:r>
-        <w:rPr>
-          <w:noProof/>
-        </w:rPr>
-        <w:fldChar w:fldCharType="end"/>
-      </w:r>
+      <w:fldSimple w:instr=" SEQ Figure \* ARABIC ">
+        <w:r>
+          <w:rPr>
+            <w:noProof/>
+          </w:rPr>
+          <w:t>4</w:t>
+        </w:r>
+      </w:fldSimple>
       <w:r>
         <w:t>: System flow</w:t>
       </w:r>
-      <w:bookmarkEnd w:id="52"/>
-      <w:bookmarkEnd w:id="53"/>
+      <w:bookmarkEnd w:id="62"/>
+      <w:bookmarkEnd w:id="63"/>
     </w:p>
     <w:p>
       <w:pPr>
@@ -2859,14 +3780,14 @@
           <w:lang w:val="en-GB"/>
         </w:rPr>
       </w:pPr>
-      <w:bookmarkStart w:id="54" w:name="_Toc412038305"/>
+      <w:bookmarkStart w:id="64" w:name="_Toc412813819"/>
       <w:r>
         <w:rPr>
           <w:lang w:val="en-GB"/>
         </w:rPr>
         <w:t>Components</w:t>
       </w:r>
-      <w:bookmarkEnd w:id="54"/>
+      <w:bookmarkEnd w:id="64"/>
     </w:p>
     <w:p>
       <w:pPr>
@@ -2875,14 +3796,14 @@
           <w:lang w:val="en-GB"/>
         </w:rPr>
       </w:pPr>
-      <w:bookmarkStart w:id="55" w:name="_Toc412038306"/>
+      <w:bookmarkStart w:id="65" w:name="_Toc412813820"/>
       <w:r>
         <w:rPr>
           <w:lang w:val="en-GB"/>
         </w:rPr>
         <w:t>Technologies</w:t>
       </w:r>
-      <w:bookmarkEnd w:id="55"/>
+      <w:bookmarkEnd w:id="65"/>
     </w:p>
     <w:p>
       <w:pPr>
@@ -2997,6 +3918,7 @@
         <w:rPr>
           <w:lang w:val="en-GB"/>
         </w:rPr>
+        <w:lastRenderedPageBreak/>
         <w:t>Complete solution will be hosted on a server with sufficient hardware capabilities and pre-installed:</w:t>
       </w:r>
     </w:p>
@@ -3061,15 +3983,15 @@
           <w:lang w:val="en-GB"/>
         </w:rPr>
       </w:pPr>
-      <w:bookmarkStart w:id="56" w:name="_Toc412038307"/>
+      <w:bookmarkStart w:id="66" w:name="_Toc412813821"/>
       <w:r>
         <w:rPr>
           <w:lang w:val="en-GB"/>
         </w:rPr>
         <w:t>Assumptions and Limitations</w:t>
       </w:r>
-      <w:bookmarkEnd w:id="46"/>
-      <w:bookmarkEnd w:id="56"/>
+      <w:bookmarkEnd w:id="55"/>
+      <w:bookmarkEnd w:id="66"/>
     </w:p>
     <w:p>
       <w:pPr>
@@ -3102,81 +4024,71 @@
           <w:lang w:val="en-GB"/>
         </w:rPr>
       </w:pPr>
-      <w:bookmarkStart w:id="57" w:name="_Toc303782072"/>
-      <w:bookmarkStart w:id="58" w:name="_Toc303860932"/>
-      <w:bookmarkStart w:id="59" w:name="_Toc303862335"/>
-      <w:bookmarkStart w:id="60" w:name="_Toc303862713"/>
-      <w:bookmarkStart w:id="61" w:name="_Toc303924923"/>
-      <w:bookmarkStart w:id="62" w:name="_Toc304195961"/>
-      <w:bookmarkStart w:id="63" w:name="_Toc304209817"/>
-      <w:bookmarkStart w:id="64" w:name="_Toc304294608"/>
-      <w:bookmarkStart w:id="65" w:name="_Toc304294638"/>
-      <w:bookmarkStart w:id="66" w:name="_Toc303782073"/>
-      <w:bookmarkStart w:id="67" w:name="_Toc303860933"/>
-      <w:bookmarkStart w:id="68" w:name="_Toc303862336"/>
-      <w:bookmarkStart w:id="69" w:name="_Toc303862714"/>
-      <w:bookmarkStart w:id="70" w:name="_Toc303924924"/>
-      <w:bookmarkStart w:id="71" w:name="_Toc304195962"/>
-      <w:bookmarkStart w:id="72" w:name="_Toc304209818"/>
-      <w:bookmarkStart w:id="73" w:name="_Toc304294609"/>
-      <w:bookmarkStart w:id="74" w:name="_Toc304294639"/>
-      <w:bookmarkStart w:id="75" w:name="_Toc303782074"/>
-      <w:bookmarkStart w:id="76" w:name="_Toc303860934"/>
-      <w:bookmarkStart w:id="77" w:name="_Toc303862337"/>
-      <w:bookmarkStart w:id="78" w:name="_Toc303862715"/>
-      <w:bookmarkStart w:id="79" w:name="_Toc303924925"/>
-      <w:bookmarkStart w:id="80" w:name="_Toc304195963"/>
-      <w:bookmarkStart w:id="81" w:name="_Toc304209819"/>
-      <w:bookmarkStart w:id="82" w:name="_Toc304294610"/>
-      <w:bookmarkStart w:id="83" w:name="_Toc304294640"/>
-      <w:bookmarkStart w:id="84" w:name="_Toc303782075"/>
-      <w:bookmarkStart w:id="85" w:name="_Toc303860935"/>
-      <w:bookmarkStart w:id="86" w:name="_Toc303862338"/>
-      <w:bookmarkStart w:id="87" w:name="_Toc303862716"/>
-      <w:bookmarkStart w:id="88" w:name="_Toc303924926"/>
-      <w:bookmarkStart w:id="89" w:name="_Toc304195964"/>
-      <w:bookmarkStart w:id="90" w:name="_Toc304209820"/>
-      <w:bookmarkStart w:id="91" w:name="_Toc304294611"/>
-      <w:bookmarkStart w:id="92" w:name="_Toc304294641"/>
-      <w:bookmarkStart w:id="93" w:name="_Toc303782076"/>
-      <w:bookmarkStart w:id="94" w:name="_Toc303860936"/>
-      <w:bookmarkStart w:id="95" w:name="_Toc303862339"/>
-      <w:bookmarkStart w:id="96" w:name="_Toc303862717"/>
-      <w:bookmarkStart w:id="97" w:name="_Toc303924927"/>
-      <w:bookmarkStart w:id="98" w:name="_Toc304195965"/>
-      <w:bookmarkStart w:id="99" w:name="_Toc304209821"/>
-      <w:bookmarkStart w:id="100" w:name="_Toc304294612"/>
-      <w:bookmarkStart w:id="101" w:name="_Toc304294642"/>
-      <w:bookmarkStart w:id="102" w:name="_Toc303782077"/>
-      <w:bookmarkStart w:id="103" w:name="_Toc303860937"/>
-      <w:bookmarkStart w:id="104" w:name="_Toc303862340"/>
-      <w:bookmarkStart w:id="105" w:name="_Toc303862718"/>
-      <w:bookmarkStart w:id="106" w:name="_Toc303924928"/>
-      <w:bookmarkStart w:id="107" w:name="_Toc304195966"/>
-      <w:bookmarkStart w:id="108" w:name="_Toc304209822"/>
-      <w:bookmarkStart w:id="109" w:name="_Toc304294613"/>
-      <w:bookmarkStart w:id="110" w:name="_Toc304294643"/>
-      <w:bookmarkStart w:id="111" w:name="_Toc303782078"/>
-      <w:bookmarkStart w:id="112" w:name="_Toc303860938"/>
-      <w:bookmarkStart w:id="113" w:name="_Toc303862341"/>
-      <w:bookmarkStart w:id="114" w:name="_Toc303862719"/>
-      <w:bookmarkStart w:id="115" w:name="_Toc303924929"/>
-      <w:bookmarkStart w:id="116" w:name="_Toc304195967"/>
-      <w:bookmarkStart w:id="117" w:name="_Toc304209823"/>
-      <w:bookmarkStart w:id="118" w:name="_Toc304294614"/>
-      <w:bookmarkStart w:id="119" w:name="_Toc304294644"/>
-      <w:bookmarkEnd w:id="43"/>
-      <w:bookmarkEnd w:id="44"/>
-      <w:bookmarkEnd w:id="57"/>
-      <w:bookmarkEnd w:id="58"/>
-      <w:bookmarkEnd w:id="59"/>
-      <w:bookmarkEnd w:id="60"/>
-      <w:bookmarkEnd w:id="61"/>
-      <w:bookmarkEnd w:id="62"/>
-      <w:bookmarkEnd w:id="63"/>
-      <w:bookmarkEnd w:id="64"/>
-      <w:bookmarkEnd w:id="65"/>
-      <w:bookmarkEnd w:id="66"/>
+      <w:bookmarkStart w:id="67" w:name="_Toc303782072"/>
+      <w:bookmarkStart w:id="68" w:name="_Toc303860932"/>
+      <w:bookmarkStart w:id="69" w:name="_Toc303862335"/>
+      <w:bookmarkStart w:id="70" w:name="_Toc303862713"/>
+      <w:bookmarkStart w:id="71" w:name="_Toc303924923"/>
+      <w:bookmarkStart w:id="72" w:name="_Toc304195961"/>
+      <w:bookmarkStart w:id="73" w:name="_Toc304209817"/>
+      <w:bookmarkStart w:id="74" w:name="_Toc304294608"/>
+      <w:bookmarkStart w:id="75" w:name="_Toc304294638"/>
+      <w:bookmarkStart w:id="76" w:name="_Toc303782073"/>
+      <w:bookmarkStart w:id="77" w:name="_Toc303860933"/>
+      <w:bookmarkStart w:id="78" w:name="_Toc303862336"/>
+      <w:bookmarkStart w:id="79" w:name="_Toc303862714"/>
+      <w:bookmarkStart w:id="80" w:name="_Toc303924924"/>
+      <w:bookmarkStart w:id="81" w:name="_Toc304195962"/>
+      <w:bookmarkStart w:id="82" w:name="_Toc304209818"/>
+      <w:bookmarkStart w:id="83" w:name="_Toc304294609"/>
+      <w:bookmarkStart w:id="84" w:name="_Toc304294639"/>
+      <w:bookmarkStart w:id="85" w:name="_Toc303782074"/>
+      <w:bookmarkStart w:id="86" w:name="_Toc303860934"/>
+      <w:bookmarkStart w:id="87" w:name="_Toc303862337"/>
+      <w:bookmarkStart w:id="88" w:name="_Toc303862715"/>
+      <w:bookmarkStart w:id="89" w:name="_Toc303924925"/>
+      <w:bookmarkStart w:id="90" w:name="_Toc304195963"/>
+      <w:bookmarkStart w:id="91" w:name="_Toc304209819"/>
+      <w:bookmarkStart w:id="92" w:name="_Toc304294610"/>
+      <w:bookmarkStart w:id="93" w:name="_Toc304294640"/>
+      <w:bookmarkStart w:id="94" w:name="_Toc303782075"/>
+      <w:bookmarkStart w:id="95" w:name="_Toc303860935"/>
+      <w:bookmarkStart w:id="96" w:name="_Toc303862338"/>
+      <w:bookmarkStart w:id="97" w:name="_Toc303862716"/>
+      <w:bookmarkStart w:id="98" w:name="_Toc303924926"/>
+      <w:bookmarkStart w:id="99" w:name="_Toc304195964"/>
+      <w:bookmarkStart w:id="100" w:name="_Toc304209820"/>
+      <w:bookmarkStart w:id="101" w:name="_Toc304294611"/>
+      <w:bookmarkStart w:id="102" w:name="_Toc304294641"/>
+      <w:bookmarkStart w:id="103" w:name="_Toc303782076"/>
+      <w:bookmarkStart w:id="104" w:name="_Toc303860936"/>
+      <w:bookmarkStart w:id="105" w:name="_Toc303862339"/>
+      <w:bookmarkStart w:id="106" w:name="_Toc303862717"/>
+      <w:bookmarkStart w:id="107" w:name="_Toc303924927"/>
+      <w:bookmarkStart w:id="108" w:name="_Toc304195965"/>
+      <w:bookmarkStart w:id="109" w:name="_Toc304209821"/>
+      <w:bookmarkStart w:id="110" w:name="_Toc304294612"/>
+      <w:bookmarkStart w:id="111" w:name="_Toc304294642"/>
+      <w:bookmarkStart w:id="112" w:name="_Toc303782077"/>
+      <w:bookmarkStart w:id="113" w:name="_Toc303860937"/>
+      <w:bookmarkStart w:id="114" w:name="_Toc303862340"/>
+      <w:bookmarkStart w:id="115" w:name="_Toc303862718"/>
+      <w:bookmarkStart w:id="116" w:name="_Toc303924928"/>
+      <w:bookmarkStart w:id="117" w:name="_Toc304195966"/>
+      <w:bookmarkStart w:id="118" w:name="_Toc304209822"/>
+      <w:bookmarkStart w:id="119" w:name="_Toc304294613"/>
+      <w:bookmarkStart w:id="120" w:name="_Toc304294643"/>
+      <w:bookmarkStart w:id="121" w:name="_Toc303782078"/>
+      <w:bookmarkStart w:id="122" w:name="_Toc303860938"/>
+      <w:bookmarkStart w:id="123" w:name="_Toc303862341"/>
+      <w:bookmarkStart w:id="124" w:name="_Toc303862719"/>
+      <w:bookmarkStart w:id="125" w:name="_Toc303924929"/>
+      <w:bookmarkStart w:id="126" w:name="_Toc304195967"/>
+      <w:bookmarkStart w:id="127" w:name="_Toc304209823"/>
+      <w:bookmarkStart w:id="128" w:name="_Toc304294614"/>
+      <w:bookmarkStart w:id="129" w:name="_Toc304294644"/>
+      <w:bookmarkEnd w:id="53"/>
+      <w:bookmarkEnd w:id="54"/>
       <w:bookmarkEnd w:id="67"/>
       <w:bookmarkEnd w:id="68"/>
       <w:bookmarkEnd w:id="69"/>
@@ -3230,10 +4142,20 @@
       <w:bookmarkEnd w:id="117"/>
       <w:bookmarkEnd w:id="118"/>
       <w:bookmarkEnd w:id="119"/>
+      <w:bookmarkEnd w:id="120"/>
+      <w:bookmarkEnd w:id="121"/>
+      <w:bookmarkEnd w:id="122"/>
+      <w:bookmarkEnd w:id="123"/>
+      <w:bookmarkEnd w:id="124"/>
+      <w:bookmarkEnd w:id="125"/>
+      <w:bookmarkEnd w:id="126"/>
+      <w:bookmarkEnd w:id="127"/>
+      <w:bookmarkEnd w:id="128"/>
+      <w:bookmarkEnd w:id="129"/>
     </w:p>
     <w:sectPr>
-      <w:headerReference w:type="default" r:id="rId12"/>
-      <w:footerReference w:type="default" r:id="rId13"/>
+      <w:headerReference w:type="default" r:id="rId13"/>
+      <w:footerReference w:type="default" r:id="rId14"/>
       <w:pgSz w:w="11907" w:h="16839" w:code="9"/>
       <w:pgMar w:top="1440" w:right="1440" w:bottom="1440" w:left="1440" w:header="709" w:footer="709" w:gutter="0"/>
       <w:cols w:space="708"/>
@@ -3500,7 +4422,7 @@
         <w:sz w:val="10"/>
         <w:szCs w:val="10"/>
       </w:rPr>
-      <w:t>2</w:t>
+      <w:t>7</w:t>
     </w:r>
     <w:r>
       <w:rPr>
@@ -10158,7 +11080,7 @@
 </file>
 
 <file path=customXml/itemProps1.xml><?xml version="1.0" encoding="utf-8"?>
-<ds:datastoreItem xmlns:ds="http://schemas.openxmlformats.org/officeDocument/2006/customXml" ds:itemID="{7EA00B27-1394-4851-9645-43AF08D39703}">
+<ds:datastoreItem xmlns:ds="http://schemas.openxmlformats.org/officeDocument/2006/customXml" ds:itemID="{42B4C049-D474-4D92-991F-5EDD648A4C13}">
   <ds:schemaRefs>
     <ds:schemaRef ds:uri="http://schemas.openxmlformats.org/officeDocument/2006/bibliography"/>
   </ds:schemaRefs>

--- a/docs/SD FIKT - Seminar Works Management.docx
+++ b/docs/SD FIKT - Seminar Works Management.docx
@@ -1060,21 +1060,7 @@
                 <w:rStyle w:val="Hyperlink"/>
                 <w:noProof/>
               </w:rPr>
-              <w:t>Mo</w:t>
-            </w:r>
-            <w:r>
-              <w:rPr>
-                <w:rStyle w:val="Hyperlink"/>
-                <w:noProof/>
-              </w:rPr>
-              <w:t>d</w:t>
-            </w:r>
-            <w:r>
-              <w:rPr>
-                <w:rStyle w:val="Hyperlink"/>
-                <w:noProof/>
-              </w:rPr>
-              <w:t>ule for user registration</w:t>
+              <w:t>Module for user registration</w:t>
             </w:r>
             <w:r>
               <w:rPr>
@@ -2815,10 +2801,10 @@
             <v:path o:extrusionok="f" gradientshapeok="t" o:connecttype="rect"/>
             <o:lock v:ext="edit" aspectratio="t"/>
           </v:shapetype>
-          <v:shape id="_x0000_i1025" type="#_x0000_t75" style="width:193.9pt;height:71.1pt" o:ole="">
+          <v:shape id="_x0000_i1025" type="#_x0000_t75" style="width:193.95pt;height:70.95pt" o:ole="">
             <v:imagedata r:id="rId8" o:title=""/>
           </v:shape>
-          <o:OLEObject Type="Embed" ProgID="Visio.Drawing.11" ShapeID="_x0000_i1025" DrawAspect="Content" ObjectID="_1486555996" r:id="rId9"/>
+          <o:OLEObject Type="Embed" ProgID="Visio.Drawing.11" ShapeID="_x0000_i1025" DrawAspect="Content" ObjectID="_1486556921" r:id="rId9"/>
         </w:object>
       </w:r>
     </w:p>
@@ -2834,14 +2820,27 @@
       <w:r>
         <w:t xml:space="preserve">Figure </w:t>
       </w:r>
-      <w:fldSimple w:instr=" SEQ Figure \* ARABIC ">
-        <w:r>
-          <w:rPr>
-            <w:noProof/>
-          </w:rPr>
-          <w:t>1</w:t>
-        </w:r>
-      </w:fldSimple>
+      <w:r>
+        <w:fldChar w:fldCharType="begin"/>
+      </w:r>
+      <w:r>
+        <w:instrText xml:space="preserve"> SEQ Figure \* ARABIC </w:instrText>
+      </w:r>
+      <w:r>
+        <w:fldChar w:fldCharType="separate"/>
+      </w:r>
+      <w:r>
+        <w:rPr>
+          <w:noProof/>
+        </w:rPr>
+        <w:t>1</w:t>
+      </w:r>
+      <w:r>
+        <w:rPr>
+          <w:noProof/>
+        </w:rPr>
+        <w:fldChar w:fldCharType="end"/>
+      </w:r>
       <w:r>
         <w:t>: Product lifecycle</w:t>
       </w:r>
@@ -3070,127 +3069,159 @@
         <w:lastRenderedPageBreak/>
         <w:t>6. Button that will save the user registration.</w:t>
       </w:r>
-      <w:bookmarkStart w:id="8" w:name="_GoBack"/>
+    </w:p>
+    <w:p>
+      <w:pPr>
+        <w:pStyle w:val="Heading4"/>
+      </w:pPr>
+      <w:r>
+        <w:t>Student</w:t>
+      </w:r>
+    </w:p>
+    <w:p>
+      <w:r>
+        <w:t>Registers into the system with email, password, first name, last name and index number</w:t>
+      </w:r>
+      <w:r>
+        <w:rPr>
+          <w:lang w:val="mk-MK"/>
+        </w:rPr>
+        <w:t xml:space="preserve">. </w:t>
+      </w:r>
+      <w:r>
+        <w:t>After successful register the student can browse published seminar work subjects and apply</w:t>
+      </w:r>
+      <w:r>
+        <w:t xml:space="preserve"> for </w:t>
+      </w:r>
+      <w:r>
+        <w:t>seminar subjects published by professors</w:t>
+      </w:r>
+      <w:r>
+        <w:t>.</w:t>
+      </w:r>
+    </w:p>
+    <w:p>
+      <w:pPr>
+        <w:pStyle w:val="Heading4"/>
+      </w:pPr>
+      <w:r>
+        <w:t>Professor</w:t>
+      </w:r>
+    </w:p>
+    <w:p>
+      <w:r>
+        <w:t>Registers into the system with email, password, first name and last name.</w:t>
+      </w:r>
+      <w:r>
+        <w:t xml:space="preserve"> After successful </w:t>
+      </w:r>
+      <w:r>
+        <w:t>registration</w:t>
+      </w:r>
+      <w:r>
+        <w:t xml:space="preserve"> the professor can</w:t>
+      </w:r>
+      <w:r>
+        <w:t>:</w:t>
+      </w:r>
+      <w:r>
+        <w:t xml:space="preserve"> create seminar work subjects, approve </w:t>
+      </w:r>
+      <w:r>
+        <w:t xml:space="preserve">student’s </w:t>
+      </w:r>
+      <w:r>
+        <w:t xml:space="preserve">applications </w:t>
+      </w:r>
+      <w:r>
+        <w:t xml:space="preserve">hence creating seminar work drafts, lead the process of the seminar work lifecycle, and finally </w:t>
+      </w:r>
+      <w:r>
+        <w:t>evaluate</w:t>
+      </w:r>
+      <w:r>
+        <w:t xml:space="preserve"> the seminar work</w:t>
+      </w:r>
+      <w:r>
+        <w:t xml:space="preserve">, </w:t>
+      </w:r>
+      <w:r>
+        <w:t>provide grade</w:t>
+      </w:r>
+      <w:r>
+        <w:t xml:space="preserve"> and publish</w:t>
+      </w:r>
+      <w:r>
+        <w:t>.</w:t>
+      </w:r>
+    </w:p>
+    <w:p/>
+    <w:p>
+      <w:pPr>
+        <w:pStyle w:val="Heading3"/>
+      </w:pPr>
+      <w:bookmarkStart w:id="8" w:name="_Toc412813807"/>
+      <w:r>
+        <w:t>Admin</w:t>
+      </w:r>
       <w:bookmarkEnd w:id="8"/>
     </w:p>
     <w:p>
-      <w:pPr>
-        <w:pStyle w:val="Heading4"/>
-      </w:pPr>
-      <w:r>
-        <w:t>Student</w:t>
+      <w:r>
+        <w:t xml:space="preserve">Admin user will have access to the System Administration Module only and will have a role of listing all users, changing/resetting user’s passwords and </w:t>
       </w:r>
     </w:p>
     <w:p>
-      <w:r>
-        <w:t>Registers into the system with email, password, first name, last name and index number</w:t>
-      </w:r>
-      <w:r>
-        <w:rPr>
-          <w:lang w:val="mk-MK"/>
-        </w:rPr>
-        <w:t xml:space="preserve">. </w:t>
-      </w:r>
-      <w:r>
-        <w:t>After successful register the student can browse published seminar work subjects and apply</w:t>
-      </w:r>
-      <w:r>
-        <w:t xml:space="preserve"> for </w:t>
-      </w:r>
-      <w:r>
-        <w:t>seminar subjects published by professors</w:t>
-      </w:r>
-      <w:r>
-        <w:t>.</w:t>
-      </w:r>
-    </w:p>
-    <w:p>
-      <w:pPr>
-        <w:pStyle w:val="Heading4"/>
-      </w:pPr>
-      <w:r>
-        <w:t>Professor</w:t>
-      </w:r>
-    </w:p>
-    <w:p>
-      <w:r>
-        <w:t>Registers into the system with email, password, first name and last name.</w:t>
-      </w:r>
-      <w:r>
-        <w:t xml:space="preserve"> After successful </w:t>
-      </w:r>
-      <w:r>
-        <w:t>registration</w:t>
-      </w:r>
-      <w:r>
-        <w:t xml:space="preserve"> the professor can</w:t>
-      </w:r>
-      <w:r>
-        <w:t>:</w:t>
-      </w:r>
-      <w:r>
-        <w:t xml:space="preserve"> create seminar work subjects, approve </w:t>
-      </w:r>
-      <w:r>
-        <w:t xml:space="preserve">student’s </w:t>
-      </w:r>
-      <w:r>
-        <w:t xml:space="preserve">applications </w:t>
-      </w:r>
-      <w:r>
-        <w:t xml:space="preserve">hence creating seminar work drafts, lead the process of the seminar work lifecycle, and finally </w:t>
-      </w:r>
-      <w:r>
-        <w:t>evaluate</w:t>
-      </w:r>
-      <w:r>
-        <w:t xml:space="preserve"> the seminar work</w:t>
-      </w:r>
-      <w:r>
-        <w:t xml:space="preserve">, </w:t>
-      </w:r>
-      <w:r>
-        <w:t>provide grade</w:t>
-      </w:r>
-      <w:r>
-        <w:t xml:space="preserve"> and publish</w:t>
-      </w:r>
-      <w:r>
-        <w:t>.</w:t>
-      </w:r>
-    </w:p>
-    <w:p/>
-    <w:p>
       <w:pPr>
         <w:pStyle w:val="Heading3"/>
       </w:pPr>
-      <w:bookmarkStart w:id="9" w:name="_Toc412813807"/>
-      <w:r>
-        <w:t>Admin</w:t>
+      <w:bookmarkStart w:id="9" w:name="_Toc412813808"/>
+      <w:r>
+        <w:t>Module for user authentication</w:t>
       </w:r>
       <w:bookmarkEnd w:id="9"/>
     </w:p>
     <w:p>
       <w:r>
-        <w:t xml:space="preserve">Admin user will have access to the System Administration Module only and will have a role of listing all users, changing/resetting user’s passwords and </w:t>
+        <w:t>This module will provide user the functionality to login into the system by providing their username and password.</w:t>
       </w:r>
     </w:p>
     <w:p>
-      <w:pPr>
-        <w:pStyle w:val="Heading3"/>
-      </w:pPr>
-      <w:bookmarkStart w:id="10" w:name="_Toc412813808"/>
-      <w:r>
-        <w:t>Module for user authentication</w:t>
-      </w:r>
+      <w:r>
+        <w:t xml:space="preserve">This module will be implement as web page named </w:t>
+      </w:r>
+      <w:r>
+        <w:t>Login</w:t>
+      </w:r>
+      <w:r>
+        <w:t>.aspx. The web page will contain following fields (all fields will be mandatory):</w:t>
+      </w:r>
+    </w:p>
+    <w:p>
+      <w:r>
+        <w:t xml:space="preserve">1. Email that will be used as username. We must be sure that the user will enter valid email, for example: </w:t>
+      </w:r>
+      <w:hyperlink r:id="rId11" w:history="1">
+        <w:r>
+          <w:rPr>
+            <w:rStyle w:val="Hyperlink"/>
+          </w:rPr>
+          <w:t>user@server.com</w:t>
+        </w:r>
+      </w:hyperlink>
+      <w:r>
+        <w:t>, not user—server….com.</w:t>
+      </w:r>
+    </w:p>
+    <w:p>
+      <w:r>
+        <w:t>2. Password. A textbox where user can type its password.</w:t>
+      </w:r>
+      <w:bookmarkStart w:id="10" w:name="_GoBack"/>
       <w:bookmarkEnd w:id="10"/>
     </w:p>
     <w:p>
-      <w:r>
-        <w:t>This module will provide user the functionality to login into the system by providing their username and password.</w:t>
-      </w:r>
-    </w:p>
-    <w:p>
       <w:pPr>
         <w:pStyle w:val="Heading3"/>
       </w:pPr>
@@ -3270,7 +3301,11 @@
         <w:t xml:space="preserve">An approved topic assigned to one or more students is promoted as a seminar work draft. </w:t>
       </w:r>
       <w:r>
-        <w:t>This draft is then accessible for the actors (assigned students and the professor) who collaborate by uploading documents and providing feedback in a form of comments and uploaded documents.</w:t>
+        <w:t xml:space="preserve">This draft </w:t>
+      </w:r>
+      <w:r>
+        <w:lastRenderedPageBreak/>
+        <w:t>is then accessible for the actors (assigned students and the professor) who collaborate by uploading documents and providing feedback in a form of comments and uploaded documents.</w:t>
       </w:r>
     </w:p>
     <w:p>
@@ -3299,7 +3334,6 @@
     </w:p>
     <w:p>
       <w:r>
-        <w:lastRenderedPageBreak/>
         <w:t>This module consists of two sub-modules: module for listing seminar work subjects and module for listing complete seminar works.</w:t>
       </w:r>
     </w:p>
@@ -3533,15 +3567,15 @@
           <w:lang w:val="en-GB"/>
         </w:rPr>
       </w:pPr>
-      <w:bookmarkStart w:id="55" w:name="_Toc310922398"/>
-      <w:bookmarkStart w:id="56" w:name="_Toc412813817"/>
+      <w:bookmarkStart w:id="55" w:name="_Toc412813817"/>
+      <w:bookmarkStart w:id="56" w:name="_Toc310922398"/>
       <w:r>
         <w:rPr>
           <w:lang w:val="en-GB"/>
         </w:rPr>
         <w:t>Architectural and component-level design</w:t>
       </w:r>
-      <w:bookmarkEnd w:id="56"/>
+      <w:bookmarkEnd w:id="55"/>
     </w:p>
     <w:p>
       <w:pPr>
@@ -3555,14 +3589,27 @@
       <w:r>
         <w:t xml:space="preserve">Figure </w:t>
       </w:r>
-      <w:fldSimple w:instr=" SEQ Figure \* ARABIC ">
-        <w:r>
-          <w:rPr>
-            <w:noProof/>
-          </w:rPr>
-          <w:t>2</w:t>
-        </w:r>
-      </w:fldSimple>
+      <w:r>
+        <w:fldChar w:fldCharType="begin"/>
+      </w:r>
+      <w:r>
+        <w:instrText xml:space="preserve"> SEQ Figure \* ARABIC </w:instrText>
+      </w:r>
+      <w:r>
+        <w:fldChar w:fldCharType="separate"/>
+      </w:r>
+      <w:r>
+        <w:rPr>
+          <w:noProof/>
+        </w:rPr>
+        <w:t>2</w:t>
+      </w:r>
+      <w:r>
+        <w:rPr>
+          <w:noProof/>
+        </w:rPr>
+        <w:fldChar w:fldCharType="end"/>
+      </w:r>
       <w:r>
         <w:t>: System Design</w:t>
       </w:r>
@@ -3628,7 +3675,7 @@
                     </pic:cNvPicPr>
                   </pic:nvPicPr>
                   <pic:blipFill>
-                    <a:blip r:embed="rId11">
+                    <a:blip r:embed="rId12">
                       <a:extLst>
                         <a:ext uri="{28A0092B-C50C-407E-A947-70E740481C1C}">
                           <a14:useLocalDpi xmlns:a14="http://schemas.microsoft.com/office/drawing/2010/main" val="0"/>
@@ -3673,14 +3720,27 @@
       <w:r>
         <w:t xml:space="preserve">Figure </w:t>
       </w:r>
-      <w:fldSimple w:instr=" SEQ Figure \* ARABIC ">
-        <w:r>
-          <w:rPr>
-            <w:noProof/>
-          </w:rPr>
-          <w:t>3</w:t>
-        </w:r>
-      </w:fldSimple>
+      <w:r>
+        <w:fldChar w:fldCharType="begin"/>
+      </w:r>
+      <w:r>
+        <w:instrText xml:space="preserve"> SEQ Figure \* ARABIC </w:instrText>
+      </w:r>
+      <w:r>
+        <w:fldChar w:fldCharType="separate"/>
+      </w:r>
+      <w:r>
+        <w:rPr>
+          <w:noProof/>
+        </w:rPr>
+        <w:t>3</w:t>
+      </w:r>
+      <w:r>
+        <w:rPr>
+          <w:noProof/>
+        </w:rPr>
+        <w:fldChar w:fldCharType="end"/>
+      </w:r>
       <w:r>
         <w:t>: Architecture overview</w:t>
       </w:r>
@@ -3714,7 +3774,7 @@
                     </pic:cNvPicPr>
                   </pic:nvPicPr>
                   <pic:blipFill>
-                    <a:blip r:embed="rId12">
+                    <a:blip r:embed="rId13">
                       <a:extLst>
                         <a:ext uri="{28A0092B-C50C-407E-A947-70E740481C1C}">
                           <a14:useLocalDpi xmlns:a14="http://schemas.microsoft.com/office/drawing/2010/main" val="0"/>
@@ -3759,14 +3819,27 @@
       <w:r>
         <w:t xml:space="preserve">Figure </w:t>
       </w:r>
-      <w:fldSimple w:instr=" SEQ Figure \* ARABIC ">
-        <w:r>
-          <w:rPr>
-            <w:noProof/>
-          </w:rPr>
-          <w:t>4</w:t>
-        </w:r>
-      </w:fldSimple>
+      <w:r>
+        <w:fldChar w:fldCharType="begin"/>
+      </w:r>
+      <w:r>
+        <w:instrText xml:space="preserve"> SEQ Figure \* ARABIC </w:instrText>
+      </w:r>
+      <w:r>
+        <w:fldChar w:fldCharType="separate"/>
+      </w:r>
+      <w:r>
+        <w:rPr>
+          <w:noProof/>
+        </w:rPr>
+        <w:t>4</w:t>
+      </w:r>
+      <w:r>
+        <w:rPr>
+          <w:noProof/>
+        </w:rPr>
+        <w:fldChar w:fldCharType="end"/>
+      </w:r>
       <w:r>
         <w:t>: System flow</w:t>
       </w:r>
@@ -3990,7 +4063,7 @@
         </w:rPr>
         <w:t>Assumptions and Limitations</w:t>
       </w:r>
-      <w:bookmarkEnd w:id="55"/>
+      <w:bookmarkEnd w:id="56"/>
       <w:bookmarkEnd w:id="66"/>
     </w:p>
     <w:p>
@@ -4154,8 +4227,8 @@
       <w:bookmarkEnd w:id="129"/>
     </w:p>
     <w:sectPr>
-      <w:headerReference w:type="default" r:id="rId13"/>
-      <w:footerReference w:type="default" r:id="rId14"/>
+      <w:headerReference w:type="default" r:id="rId14"/>
+      <w:footerReference w:type="default" r:id="rId15"/>
       <w:pgSz w:w="11907" w:h="16839" w:code="9"/>
       <w:pgMar w:top="1440" w:right="1440" w:bottom="1440" w:left="1440" w:header="709" w:footer="709" w:gutter="0"/>
       <w:cols w:space="708"/>
@@ -11080,7 +11153,7 @@
 </file>
 
 <file path=customXml/itemProps1.xml><?xml version="1.0" encoding="utf-8"?>
-<ds:datastoreItem xmlns:ds="http://schemas.openxmlformats.org/officeDocument/2006/customXml" ds:itemID="{42B4C049-D474-4D92-991F-5EDD648A4C13}">
+<ds:datastoreItem xmlns:ds="http://schemas.openxmlformats.org/officeDocument/2006/customXml" ds:itemID="{85D564DF-45E1-4B23-B639-E849698D9907}">
   <ds:schemaRefs>
     <ds:schemaRef ds:uri="http://schemas.openxmlformats.org/officeDocument/2006/bibliography"/>
   </ds:schemaRefs>
